--- a/PAS Functionalities.docx
+++ b/PAS Functionalities.docx
@@ -1,6 +1,6 @@
 
 <file path=word/document.xml><?xml version="1.0" encoding="utf-8"?>
-<w:document xmlns:wpc="http://schemas.microsoft.com/office/word/2010/wordprocessingCanvas" xmlns:mc="http://schemas.openxmlformats.org/markup-compatibility/2006" xmlns:o="urn:schemas-microsoft-com:office:office" xmlns:r="http://schemas.openxmlformats.org/officeDocument/2006/relationships" xmlns:m="http://schemas.openxmlformats.org/officeDocument/2006/math" xmlns:v="urn:schemas-microsoft-com:vml" xmlns:wp14="http://schemas.microsoft.com/office/word/2010/wordprocessingDrawing" xmlns:wp="http://schemas.openxmlformats.org/drawingml/2006/wordprocessingDrawing" xmlns:w10="urn:schemas-microsoft-com:office:word" xmlns:w="http://schemas.openxmlformats.org/wordprocessingml/2006/main" xmlns:w14="http://schemas.microsoft.com/office/word/2010/wordml" xmlns:w15="http://schemas.microsoft.com/office/word/2012/wordml" xmlns:wpg="http://schemas.microsoft.com/office/word/2010/wordprocessingGroup" xmlns:wpi="http://schemas.microsoft.com/office/word/2010/wordprocessingInk" xmlns:wne="http://schemas.microsoft.com/office/word/2006/wordml" xmlns:wps="http://schemas.microsoft.com/office/word/2010/wordprocessingShape" mc:Ignorable="w14 w15 wp14">
+<w:document xmlns:wpc="http://schemas.microsoft.com/office/word/2010/wordprocessingCanvas" xmlns:mc="http://schemas.openxmlformats.org/markup-compatibility/2006" xmlns:o="urn:schemas-microsoft-com:office:office" xmlns:r="http://schemas.openxmlformats.org/officeDocument/2006/relationships" xmlns:m="http://schemas.openxmlformats.org/officeDocument/2006/math" xmlns:v="urn:schemas-microsoft-com:vml" xmlns:wp14="http://schemas.microsoft.com/office/word/2010/wordprocessingDrawing" xmlns:wp="http://schemas.openxmlformats.org/drawingml/2006/wordprocessingDrawing" xmlns:w10="urn:schemas-microsoft-com:office:word" xmlns:w="http://schemas.openxmlformats.org/wordprocessingml/2006/main" xmlns:w14="http://schemas.microsoft.com/office/word/2010/wordml" xmlns:wpg="http://schemas.microsoft.com/office/word/2010/wordprocessingGroup" xmlns:wpi="http://schemas.microsoft.com/office/word/2010/wordprocessingInk" xmlns:wne="http://schemas.microsoft.com/office/word/2006/wordml" xmlns:wps="http://schemas.microsoft.com/office/word/2010/wordprocessingShape" mc:Ignorable="w14 wp14">
   <w:body>
     <w:p>
       <w:r>
@@ -16,8 +16,23 @@
         </w:numPr>
       </w:pPr>
       <w:r>
+        <w:t>Log In (Conor)</w:t>
+      </w:r>
+    </w:p>
+    <w:p>
+      <w:pPr>
+        <w:pStyle w:val="ListParagraph"/>
+        <w:numPr>
+          <w:ilvl w:val="0"/>
+          <w:numId w:val="1"/>
+        </w:numPr>
+      </w:pPr>
+      <w:r>
         <w:t>Access patient details from the database</w:t>
       </w:r>
+      <w:r>
+        <w:t xml:space="preserve"> (Chris, Nicola Taylor?)</w:t>
+      </w:r>
     </w:p>
     <w:p>
       <w:pPr>
@@ -30,6 +45,15 @@
       <w:r>
         <w:t>Assign patient a triage category</w:t>
       </w:r>
+      <w:r>
+        <w:t xml:space="preserve"> (</w:t>
+      </w:r>
+      <w:r>
+        <w:t>Rebecca</w:t>
+      </w:r>
+      <w:r>
+        <w:t>)</w:t>
+      </w:r>
     </w:p>
     <w:p>
       <w:pPr>
@@ -45,6 +69,9 @@
       <w:r>
         <w:t xml:space="preserve"> (and message to call patient into treatment room)</w:t>
       </w:r>
+      <w:r>
+        <w:t xml:space="preserve"> (Steve)</w:t>
+      </w:r>
     </w:p>
     <w:p>
       <w:pPr>
@@ -57,6 +84,12 @@
       <w:r>
         <w:t>Patient leaves treatment room after 10 minutes</w:t>
       </w:r>
+      <w:r>
+        <w:t xml:space="preserve"> </w:t>
+      </w:r>
+      <w:r>
+        <w:t>(Steve)</w:t>
+      </w:r>
     </w:p>
     <w:p>
       <w:pPr>
@@ -69,6 +102,9 @@
       <w:r>
         <w:t>Patient remains in treatment room for an extra five minutes after doctor requests extra time</w:t>
       </w:r>
+      <w:r>
+        <w:t>(Steve)</w:t>
+      </w:r>
     </w:p>
     <w:p>
       <w:pPr>
@@ -81,6 +117,12 @@
       <w:r>
         <w:t>Patient gets placed in queue as all treatment rooms are occupied</w:t>
       </w:r>
+      <w:r>
+        <w:t xml:space="preserve"> </w:t>
+      </w:r>
+      <w:r>
+        <w:t>(Steve)</w:t>
+      </w:r>
     </w:p>
     <w:p>
       <w:pPr>
@@ -96,6 +138,12 @@
       <w:r>
         <w:t xml:space="preserve"> and then by waiting time</w:t>
       </w:r>
+      <w:r>
+        <w:t xml:space="preserve"> </w:t>
+      </w:r>
+      <w:r>
+        <w:t>(Steve)</w:t>
+      </w:r>
     </w:p>
     <w:p>
       <w:pPr>
@@ -108,6 +156,12 @@
       <w:r>
         <w:t>Alter patient’s triage category</w:t>
       </w:r>
+      <w:r>
+        <w:t xml:space="preserve"> </w:t>
+      </w:r>
+      <w:r>
+        <w:t>(Steve)</w:t>
+      </w:r>
     </w:p>
     <w:p>
       <w:pPr>
@@ -120,6 +174,12 @@
       <w:r>
         <w:t>When a patient’s waiting time reaches 25 minutes, the patient is moved to the front of the queue regardless of triage priority</w:t>
       </w:r>
+      <w:r>
+        <w:t xml:space="preserve"> </w:t>
+      </w:r>
+      <w:r>
+        <w:t>(Steve)</w:t>
+      </w:r>
     </w:p>
     <w:p>
       <w:pPr>
@@ -140,6 +200,18 @@
       <w:r>
         <w:t xml:space="preserve"> message and email is sent to the manager</w:t>
       </w:r>
+      <w:r>
+        <w:t xml:space="preserve"> </w:t>
+      </w:r>
+      <w:r>
+        <w:t>(</w:t>
+      </w:r>
+      <w:r>
+        <w:t>Vicky</w:t>
+      </w:r>
+      <w:r>
+        <w:t>)</w:t>
+      </w:r>
     </w:p>
     <w:p>
       <w:pPr>
@@ -156,10 +228,7 @@
         <w:t xml:space="preserve">in a treatment room. The non-emergency patient is placed at the front of the queue. </w:t>
       </w:r>
       <w:r>
-        <w:rPr>
-          <w:i/>
-        </w:rPr>
-        <w:t>Do we have a protocol in our code for which patient is removed from the treatment room? The requirements document states the decision should be based on triage category and then by time since entering the queue – those who entered earliest given priority i.e. the lowest triage and shortest time gets kicked out.</w:t>
+        <w:t>(Jonnie)</w:t>
       </w:r>
     </w:p>
     <w:p>
@@ -184,6 +253,17 @@
       <w:r>
         <w:t xml:space="preserve"> message is sent to the on call team</w:t>
       </w:r>
+      <w:r>
+        <w:t xml:space="preserve"> (</w:t>
+      </w:r>
+      <w:proofErr w:type="spellStart"/>
+      <w:r>
+        <w:t>Jonnie+Vicky</w:t>
+      </w:r>
+      <w:proofErr w:type="spellEnd"/>
+      <w:r>
+        <w:t>)</w:t>
+      </w:r>
     </w:p>
     <w:p>
       <w:pPr>
@@ -204,6 +284,20 @@
       <w:r>
         <w:t xml:space="preserve"> message is sent to the manager</w:t>
       </w:r>
+      <w:r>
+        <w:t xml:space="preserve"> </w:t>
+      </w:r>
+      <w:r>
+        <w:t>(</w:t>
+      </w:r>
+      <w:proofErr w:type="spellStart"/>
+      <w:r>
+        <w:t>Jonnie+Vicky</w:t>
+      </w:r>
+      <w:proofErr w:type="spellEnd"/>
+      <w:r>
+        <w:t>)</w:t>
+      </w:r>
     </w:p>
     <w:p>
       <w:pPr>
@@ -216,6 +310,12 @@
       <w:r>
         <w:t>Emergency patient leaves the on call team after 15 minutes</w:t>
       </w:r>
+      <w:r>
+        <w:t xml:space="preserve"> </w:t>
+      </w:r>
+      <w:r>
+        <w:t>(Jonnie)</w:t>
+      </w:r>
     </w:p>
     <w:p>
       <w:pPr>
@@ -228,6 +328,12 @@
       <w:r>
         <w:t>When maximum waiting time is under 10 minutes, the queue status code is one</w:t>
       </w:r>
+      <w:r>
+        <w:t xml:space="preserve"> </w:t>
+      </w:r>
+      <w:r>
+        <w:t>(Jonnie)</w:t>
+      </w:r>
     </w:p>
     <w:p>
       <w:pPr>
@@ -240,6 +346,12 @@
       <w:r>
         <w:t>When maximum waiting time is between 10 and 20 minutes, the queue status code is two</w:t>
       </w:r>
+      <w:r>
+        <w:t xml:space="preserve"> </w:t>
+      </w:r>
+      <w:r>
+        <w:t>(Jonnie)</w:t>
+      </w:r>
     </w:p>
     <w:p>
       <w:pPr>
@@ -252,6 +364,12 @@
       <w:r>
         <w:t>When maximum waiting time is over 20 minutes, the queue status code is three</w:t>
       </w:r>
+      <w:r>
+        <w:t xml:space="preserve"> </w:t>
+      </w:r>
+      <w:r>
+        <w:t>(Jonnie)</w:t>
+      </w:r>
     </w:p>
     <w:p>
       <w:pPr>
@@ -263,89 +381,222 @@
       </w:pPr>
       <w:r>
         <w:t>When the queue is full, the queue status code is four</w:t>
+      </w:r>
+      <w:r>
+        <w:t xml:space="preserve"> </w:t>
+      </w:r>
+      <w:r>
+        <w:t>(Jonnie)</w:t>
+      </w:r>
+    </w:p>
+    <w:p>
+      <w:pPr>
+        <w:pStyle w:val="ListParagraph"/>
+        <w:numPr>
+          <w:ilvl w:val="0"/>
+          <w:numId w:val="1"/>
+        </w:numPr>
+      </w:pPr>
+      <w:r>
+        <w:t xml:space="preserve">When the queue is full a </w:t>
+      </w:r>
+      <w:proofErr w:type="spellStart"/>
+      <w:r>
+        <w:t>Twilio</w:t>
+      </w:r>
+      <w:proofErr w:type="spellEnd"/>
+      <w:r>
+        <w:t xml:space="preserve"> message is sent to the on call team</w:t>
+      </w:r>
+      <w:r>
+        <w:t xml:space="preserve"> </w:t>
+      </w:r>
+      <w:r>
+        <w:t>(</w:t>
+      </w:r>
+      <w:r>
+        <w:t>Vicky</w:t>
+      </w:r>
+      <w:r>
+        <w:t>)</w:t>
+      </w:r>
+    </w:p>
+    <w:p>
+      <w:pPr>
+        <w:pStyle w:val="ListParagraph"/>
+        <w:numPr>
+          <w:ilvl w:val="0"/>
+          <w:numId w:val="1"/>
+        </w:numPr>
+      </w:pPr>
+      <w:r>
+        <w:t>When the queue is full and another patient arrives, the patient is sent to another hospital (i.e. removed)</w:t>
+      </w:r>
+      <w:r>
+        <w:t xml:space="preserve"> (Jonnie)</w:t>
+      </w:r>
+    </w:p>
+    <w:p>
+      <w:pPr>
+        <w:pStyle w:val="ListParagraph"/>
+        <w:numPr>
+          <w:ilvl w:val="0"/>
+          <w:numId w:val="1"/>
+        </w:numPr>
+      </w:pPr>
+      <w:r>
+        <w:t>Search for patients in queue based on triage category</w:t>
+      </w:r>
+      <w:r>
+        <w:t xml:space="preserve"> (Steve)</w:t>
+      </w:r>
+    </w:p>
+    <w:p>
+      <w:pPr>
+        <w:pStyle w:val="ListParagraph"/>
+        <w:numPr>
+          <w:ilvl w:val="0"/>
+          <w:numId w:val="1"/>
+        </w:numPr>
+      </w:pPr>
+      <w:r>
+        <w:t>Search for patients in queue based on name</w:t>
+      </w:r>
+      <w:r>
+        <w:t xml:space="preserve"> </w:t>
+      </w:r>
+      <w:r>
+        <w:t>(Steve)</w:t>
+      </w:r>
+    </w:p>
+    <w:p>
+      <w:pPr>
+        <w:pStyle w:val="ListParagraph"/>
+        <w:numPr>
+          <w:ilvl w:val="0"/>
+          <w:numId w:val="1"/>
+        </w:numPr>
+      </w:pPr>
+      <w:r>
+        <w:t>Search for patients in queue based on NHS number</w:t>
+      </w:r>
+      <w:r>
+        <w:t xml:space="preserve"> </w:t>
+      </w:r>
+      <w:r>
+        <w:t>(Steve)</w:t>
+      </w:r>
+    </w:p>
+    <w:p>
+      <w:pPr>
+        <w:pStyle w:val="ListParagraph"/>
+        <w:numPr>
+          <w:ilvl w:val="0"/>
+          <w:numId w:val="1"/>
+        </w:numPr>
+      </w:pPr>
+      <w:r>
+        <w:t>Record of when patients leave treatment room</w:t>
+      </w:r>
+      <w:r>
+        <w:t xml:space="preserve"> </w:t>
+      </w:r>
+      <w:r>
+        <w:t>(</w:t>
+      </w:r>
+      <w:r>
+        <w:t>Kevin</w:t>
+      </w:r>
+      <w:r>
+        <w:t>)</w:t>
+      </w:r>
+    </w:p>
+    <w:p>
+      <w:pPr>
+        <w:pStyle w:val="ListParagraph"/>
+      </w:pPr>
+    </w:p>
+    <w:p>
+      <w:pPr>
+        <w:pStyle w:val="ListParagraph"/>
+        <w:numPr>
+          <w:ilvl w:val="0"/>
+          <w:numId w:val="2"/>
+        </w:numPr>
+      </w:pPr>
+      <w:r>
+        <w:t>Rebecca with tests and diagrams</w:t>
+      </w:r>
+      <w:r>
+        <w:t xml:space="preserve"> (UML)</w:t>
+      </w:r>
+    </w:p>
+    <w:p>
+      <w:r>
+        <w:t xml:space="preserve">Other – </w:t>
+      </w:r>
+    </w:p>
+    <w:p>
+      <w:pPr>
+        <w:pStyle w:val="ListParagraph"/>
+        <w:numPr>
+          <w:ilvl w:val="0"/>
+          <w:numId w:val="2"/>
+        </w:numPr>
+      </w:pPr>
+      <w:r>
+        <w:t>Pulling all records for a particular patient (Nicola, Taylor, 2484804682, BT17 9QJ)</w:t>
+      </w:r>
+    </w:p>
+    <w:p>
+      <w:pPr>
+        <w:pStyle w:val="ListParagraph"/>
+        <w:numPr>
+          <w:ilvl w:val="0"/>
+          <w:numId w:val="2"/>
+        </w:numPr>
+      </w:pPr>
+      <w:r>
+        <w:t>Client side validation (white space, apostrophes, Chris’ postcode thing)</w:t>
+      </w:r>
+    </w:p>
+    <w:p>
+      <w:pPr>
+        <w:pStyle w:val="ListParagraph"/>
+        <w:numPr>
+          <w:ilvl w:val="0"/>
+          <w:numId w:val="2"/>
+        </w:numPr>
+      </w:pPr>
+      <w:r>
+        <w:t>Add Aidan as a patient, show he doesn’t exist before, add and show he now does</w:t>
+      </w:r>
+    </w:p>
+    <w:p>
+      <w:pPr>
+        <w:pStyle w:val="ListParagraph"/>
+        <w:numPr>
+          <w:ilvl w:val="0"/>
+          <w:numId w:val="2"/>
+        </w:numPr>
+      </w:pPr>
+      <w:r>
+        <w:t>Finding a John/Jane Doe later by estimated treatment time after finding their details</w:t>
+      </w:r>
+    </w:p>
+    <w:p>
+      <w:pPr>
+        <w:pStyle w:val="ListParagraph"/>
+        <w:numPr>
+          <w:ilvl w:val="0"/>
+          <w:numId w:val="2"/>
+        </w:numPr>
+      </w:pPr>
+      <w:r>
+        <w:t>Average treatment times</w:t>
       </w:r>
       <w:bookmarkStart w:id="0" w:name="_GoBack"/>
       <w:bookmarkEnd w:id="0"/>
-    </w:p>
-    <w:p>
-      <w:pPr>
-        <w:pStyle w:val="ListParagraph"/>
-        <w:numPr>
-          <w:ilvl w:val="0"/>
-          <w:numId w:val="1"/>
-        </w:numPr>
-      </w:pPr>
-      <w:r>
-        <w:t xml:space="preserve">When the queue is full a </w:t>
-      </w:r>
-      <w:proofErr w:type="spellStart"/>
-      <w:r>
-        <w:t>Twilio</w:t>
-      </w:r>
-      <w:proofErr w:type="spellEnd"/>
-      <w:r>
-        <w:t xml:space="preserve"> message is sent to the on call team</w:t>
-      </w:r>
-    </w:p>
-    <w:p>
-      <w:pPr>
-        <w:pStyle w:val="ListParagraph"/>
-        <w:numPr>
-          <w:ilvl w:val="0"/>
-          <w:numId w:val="1"/>
-        </w:numPr>
-      </w:pPr>
-      <w:r>
-        <w:t>When the queue is full and another patient arrives, the patient is sent to another hospital (i.e. removed)</w:t>
-      </w:r>
-    </w:p>
-    <w:p>
-      <w:pPr>
-        <w:pStyle w:val="ListParagraph"/>
-        <w:numPr>
-          <w:ilvl w:val="0"/>
-          <w:numId w:val="1"/>
-        </w:numPr>
-      </w:pPr>
-      <w:r>
-        <w:t>Search for patients in queue based on triage category</w:t>
-      </w:r>
-    </w:p>
-    <w:p>
-      <w:pPr>
-        <w:pStyle w:val="ListParagraph"/>
-        <w:numPr>
-          <w:ilvl w:val="0"/>
-          <w:numId w:val="1"/>
-        </w:numPr>
-      </w:pPr>
-      <w:r>
-        <w:t>Search for patients in queue based on name</w:t>
-      </w:r>
-    </w:p>
-    <w:p>
-      <w:pPr>
-        <w:pStyle w:val="ListParagraph"/>
-        <w:numPr>
-          <w:ilvl w:val="0"/>
-          <w:numId w:val="1"/>
-        </w:numPr>
-      </w:pPr>
-      <w:r>
-        <w:t>Search for patients in queue based on NHS number</w:t>
-      </w:r>
-    </w:p>
-    <w:p>
-      <w:pPr>
-        <w:pStyle w:val="ListParagraph"/>
-        <w:numPr>
-          <w:ilvl w:val="0"/>
-          <w:numId w:val="1"/>
-        </w:numPr>
-      </w:pPr>
-      <w:r>
-        <w:t>Record of when patients leave treatment room</w:t>
-      </w:r>
     </w:p>
     <w:sectPr>
       <w:pgSz w:w="11906" w:h="16838"/>
@@ -358,8 +609,120 @@
 </file>
 
 <file path=word/numbering.xml><?xml version="1.0" encoding="utf-8"?>
-<w:numbering xmlns:wpc="http://schemas.microsoft.com/office/word/2010/wordprocessingCanvas" xmlns:mc="http://schemas.openxmlformats.org/markup-compatibility/2006" xmlns:o="urn:schemas-microsoft-com:office:office" xmlns:r="http://schemas.openxmlformats.org/officeDocument/2006/relationships" xmlns:m="http://schemas.openxmlformats.org/officeDocument/2006/math" xmlns:v="urn:schemas-microsoft-com:vml" xmlns:wp14="http://schemas.microsoft.com/office/word/2010/wordprocessingDrawing" xmlns:wp="http://schemas.openxmlformats.org/drawingml/2006/wordprocessingDrawing" xmlns:w10="urn:schemas-microsoft-com:office:word" xmlns:w="http://schemas.openxmlformats.org/wordprocessingml/2006/main" xmlns:w14="http://schemas.microsoft.com/office/word/2010/wordml" xmlns:w15="http://schemas.microsoft.com/office/word/2012/wordml" xmlns:wpg="http://schemas.microsoft.com/office/word/2010/wordprocessingGroup" xmlns:wpi="http://schemas.microsoft.com/office/word/2010/wordprocessingInk" xmlns:wne="http://schemas.microsoft.com/office/word/2006/wordml" xmlns:wps="http://schemas.microsoft.com/office/word/2010/wordprocessingShape" mc:Ignorable="w14 w15 wp14">
+<w:numbering xmlns:wpc="http://schemas.microsoft.com/office/word/2010/wordprocessingCanvas" xmlns:mc="http://schemas.openxmlformats.org/markup-compatibility/2006" xmlns:o="urn:schemas-microsoft-com:office:office" xmlns:r="http://schemas.openxmlformats.org/officeDocument/2006/relationships" xmlns:m="http://schemas.openxmlformats.org/officeDocument/2006/math" xmlns:v="urn:schemas-microsoft-com:vml" xmlns:wp14="http://schemas.microsoft.com/office/word/2010/wordprocessingDrawing" xmlns:wp="http://schemas.openxmlformats.org/drawingml/2006/wordprocessingDrawing" xmlns:w10="urn:schemas-microsoft-com:office:word" xmlns:w="http://schemas.openxmlformats.org/wordprocessingml/2006/main" xmlns:w14="http://schemas.microsoft.com/office/word/2010/wordml" xmlns:wpg="http://schemas.microsoft.com/office/word/2010/wordprocessingGroup" xmlns:wpi="http://schemas.microsoft.com/office/word/2010/wordprocessingInk" xmlns:wne="http://schemas.microsoft.com/office/word/2006/wordml" xmlns:wps="http://schemas.microsoft.com/office/word/2010/wordprocessingShape" mc:Ignorable="w14 wp14">
   <w:abstractNum w:abstractNumId="0">
+    <w:nsid w:val="45FC1BE5"/>
+    <w:multiLevelType w:val="hybridMultilevel"/>
+    <w:tmpl w:val="26E46E0E"/>
+    <w:lvl w:ilvl="0" w:tplc="1D56B29A">
+      <w:numFmt w:val="bullet"/>
+      <w:lvlText w:val=""/>
+      <w:lvlJc w:val="left"/>
+      <w:pPr>
+        <w:ind w:left="720" w:hanging="360"/>
+      </w:pPr>
+      <w:rPr>
+        <w:rFonts w:ascii="Symbol" w:eastAsiaTheme="minorHAnsi" w:hAnsi="Symbol" w:cstheme="minorBidi" w:hint="default"/>
+      </w:rPr>
+    </w:lvl>
+    <w:lvl w:ilvl="1" w:tplc="08090003" w:tentative="1">
+      <w:start w:val="1"/>
+      <w:numFmt w:val="bullet"/>
+      <w:lvlText w:val="o"/>
+      <w:lvlJc w:val="left"/>
+      <w:pPr>
+        <w:ind w:left="1440" w:hanging="360"/>
+      </w:pPr>
+      <w:rPr>
+        <w:rFonts w:ascii="Courier New" w:hAnsi="Courier New" w:cs="Courier New" w:hint="default"/>
+      </w:rPr>
+    </w:lvl>
+    <w:lvl w:ilvl="2" w:tplc="08090005" w:tentative="1">
+      <w:start w:val="1"/>
+      <w:numFmt w:val="bullet"/>
+      <w:lvlText w:val=""/>
+      <w:lvlJc w:val="left"/>
+      <w:pPr>
+        <w:ind w:left="2160" w:hanging="360"/>
+      </w:pPr>
+      <w:rPr>
+        <w:rFonts w:ascii="Wingdings" w:hAnsi="Wingdings" w:hint="default"/>
+      </w:rPr>
+    </w:lvl>
+    <w:lvl w:ilvl="3" w:tplc="08090001" w:tentative="1">
+      <w:start w:val="1"/>
+      <w:numFmt w:val="bullet"/>
+      <w:lvlText w:val=""/>
+      <w:lvlJc w:val="left"/>
+      <w:pPr>
+        <w:ind w:left="2880" w:hanging="360"/>
+      </w:pPr>
+      <w:rPr>
+        <w:rFonts w:ascii="Symbol" w:hAnsi="Symbol" w:hint="default"/>
+      </w:rPr>
+    </w:lvl>
+    <w:lvl w:ilvl="4" w:tplc="08090003" w:tentative="1">
+      <w:start w:val="1"/>
+      <w:numFmt w:val="bullet"/>
+      <w:lvlText w:val="o"/>
+      <w:lvlJc w:val="left"/>
+      <w:pPr>
+        <w:ind w:left="3600" w:hanging="360"/>
+      </w:pPr>
+      <w:rPr>
+        <w:rFonts w:ascii="Courier New" w:hAnsi="Courier New" w:cs="Courier New" w:hint="default"/>
+      </w:rPr>
+    </w:lvl>
+    <w:lvl w:ilvl="5" w:tplc="08090005" w:tentative="1">
+      <w:start w:val="1"/>
+      <w:numFmt w:val="bullet"/>
+      <w:lvlText w:val=""/>
+      <w:lvlJc w:val="left"/>
+      <w:pPr>
+        <w:ind w:left="4320" w:hanging="360"/>
+      </w:pPr>
+      <w:rPr>
+        <w:rFonts w:ascii="Wingdings" w:hAnsi="Wingdings" w:hint="default"/>
+      </w:rPr>
+    </w:lvl>
+    <w:lvl w:ilvl="6" w:tplc="08090001" w:tentative="1">
+      <w:start w:val="1"/>
+      <w:numFmt w:val="bullet"/>
+      <w:lvlText w:val=""/>
+      <w:lvlJc w:val="left"/>
+      <w:pPr>
+        <w:ind w:left="5040" w:hanging="360"/>
+      </w:pPr>
+      <w:rPr>
+        <w:rFonts w:ascii="Symbol" w:hAnsi="Symbol" w:hint="default"/>
+      </w:rPr>
+    </w:lvl>
+    <w:lvl w:ilvl="7" w:tplc="08090003" w:tentative="1">
+      <w:start w:val="1"/>
+      <w:numFmt w:val="bullet"/>
+      <w:lvlText w:val="o"/>
+      <w:lvlJc w:val="left"/>
+      <w:pPr>
+        <w:ind w:left="5760" w:hanging="360"/>
+      </w:pPr>
+      <w:rPr>
+        <w:rFonts w:ascii="Courier New" w:hAnsi="Courier New" w:cs="Courier New" w:hint="default"/>
+      </w:rPr>
+    </w:lvl>
+    <w:lvl w:ilvl="8" w:tplc="08090005" w:tentative="1">
+      <w:start w:val="1"/>
+      <w:numFmt w:val="bullet"/>
+      <w:lvlText w:val=""/>
+      <w:lvlJc w:val="left"/>
+      <w:pPr>
+        <w:ind w:left="6480" w:hanging="360"/>
+      </w:pPr>
+      <w:rPr>
+        <w:rFonts w:ascii="Wingdings" w:hAnsi="Wingdings" w:hint="default"/>
+      </w:rPr>
+    </w:lvl>
+  </w:abstractNum>
+  <w:abstractNum w:abstractNumId="1">
     <w:nsid w:val="534425A0"/>
     <w:multiLevelType w:val="hybridMultilevel"/>
     <w:tmpl w:val="676AD456"/>
@@ -446,13 +809,16 @@
     </w:lvl>
   </w:abstractNum>
   <w:num w:numId="1">
+    <w:abstractNumId w:val="1"/>
+  </w:num>
+  <w:num w:numId="2">
     <w:abstractNumId w:val="0"/>
   </w:num>
 </w:numbering>
 </file>
 
 <file path=word/styles.xml><?xml version="1.0" encoding="utf-8"?>
-<w:styles xmlns:mc="http://schemas.openxmlformats.org/markup-compatibility/2006" xmlns:r="http://schemas.openxmlformats.org/officeDocument/2006/relationships" xmlns:w="http://schemas.openxmlformats.org/wordprocessingml/2006/main" xmlns:w14="http://schemas.microsoft.com/office/word/2010/wordml" xmlns:w15="http://schemas.microsoft.com/office/word/2012/wordml" mc:Ignorable="w14 w15">
+<w:styles xmlns:mc="http://schemas.openxmlformats.org/markup-compatibility/2006" xmlns:r="http://schemas.openxmlformats.org/officeDocument/2006/relationships" xmlns:w="http://schemas.openxmlformats.org/wordprocessingml/2006/main" xmlns:w14="http://schemas.microsoft.com/office/word/2010/wordml" mc:Ignorable="w14">
   <w:docDefaults>
     <w:rPrDefault>
       <w:rPr>
@@ -468,378 +834,345 @@
       </w:pPr>
     </w:pPrDefault>
   </w:docDefaults>
-  <w:latentStyles w:defLockedState="0" w:defUIPriority="99" w:defSemiHidden="0" w:defUnhideWhenUsed="0" w:defQFormat="0" w:count="371">
-    <w:lsdException w:name="Normal" w:uiPriority="0" w:qFormat="1"/>
-    <w:lsdException w:name="heading 1" w:uiPriority="9" w:qFormat="1"/>
-    <w:lsdException w:name="heading 2" w:semiHidden="1" w:uiPriority="9" w:unhideWhenUsed="1" w:qFormat="1"/>
-    <w:lsdException w:name="heading 3" w:semiHidden="1" w:uiPriority="9" w:unhideWhenUsed="1" w:qFormat="1"/>
-    <w:lsdException w:name="heading 4" w:semiHidden="1" w:uiPriority="9" w:unhideWhenUsed="1" w:qFormat="1"/>
-    <w:lsdException w:name="heading 5" w:semiHidden="1" w:uiPriority="9" w:unhideWhenUsed="1" w:qFormat="1"/>
-    <w:lsdException w:name="heading 6" w:semiHidden="1" w:uiPriority="9" w:unhideWhenUsed="1" w:qFormat="1"/>
-    <w:lsdException w:name="heading 7" w:semiHidden="1" w:uiPriority="9" w:unhideWhenUsed="1" w:qFormat="1"/>
-    <w:lsdException w:name="heading 8" w:semiHidden="1" w:uiPriority="9" w:unhideWhenUsed="1" w:qFormat="1"/>
-    <w:lsdException w:name="heading 9" w:semiHidden="1" w:uiPriority="9" w:unhideWhenUsed="1" w:qFormat="1"/>
-    <w:lsdException w:name="index 1" w:semiHidden="1" w:unhideWhenUsed="1"/>
-    <w:lsdException w:name="index 2" w:semiHidden="1" w:unhideWhenUsed="1"/>
-    <w:lsdException w:name="index 3" w:semiHidden="1" w:unhideWhenUsed="1"/>
-    <w:lsdException w:name="index 4" w:semiHidden="1" w:unhideWhenUsed="1"/>
-    <w:lsdException w:name="index 5" w:semiHidden="1" w:unhideWhenUsed="1"/>
-    <w:lsdException w:name="index 6" w:semiHidden="1" w:unhideWhenUsed="1"/>
-    <w:lsdException w:name="index 7" w:semiHidden="1" w:unhideWhenUsed="1"/>
-    <w:lsdException w:name="index 8" w:semiHidden="1" w:unhideWhenUsed="1"/>
-    <w:lsdException w:name="index 9" w:semiHidden="1" w:unhideWhenUsed="1"/>
-    <w:lsdException w:name="toc 1" w:semiHidden="1" w:uiPriority="39" w:unhideWhenUsed="1"/>
-    <w:lsdException w:name="toc 2" w:semiHidden="1" w:uiPriority="39" w:unhideWhenUsed="1"/>
-    <w:lsdException w:name="toc 3" w:semiHidden="1" w:uiPriority="39" w:unhideWhenUsed="1"/>
-    <w:lsdException w:name="toc 4" w:semiHidden="1" w:uiPriority="39" w:unhideWhenUsed="1"/>
-    <w:lsdException w:name="toc 5" w:semiHidden="1" w:uiPriority="39" w:unhideWhenUsed="1"/>
-    <w:lsdException w:name="toc 6" w:semiHidden="1" w:uiPriority="39" w:unhideWhenUsed="1"/>
-    <w:lsdException w:name="toc 7" w:semiHidden="1" w:uiPriority="39" w:unhideWhenUsed="1"/>
-    <w:lsdException w:name="toc 8" w:semiHidden="1" w:uiPriority="39" w:unhideWhenUsed="1"/>
-    <w:lsdException w:name="toc 9" w:semiHidden="1" w:uiPriority="39" w:unhideWhenUsed="1"/>
-    <w:lsdException w:name="Normal Indent" w:semiHidden="1" w:unhideWhenUsed="1"/>
-    <w:lsdException w:name="footnote text" w:semiHidden="1" w:unhideWhenUsed="1"/>
-    <w:lsdException w:name="annotation text" w:semiHidden="1" w:unhideWhenUsed="1"/>
-    <w:lsdException w:name="header" w:semiHidden="1" w:unhideWhenUsed="1"/>
-    <w:lsdException w:name="footer" w:semiHidden="1" w:unhideWhenUsed="1"/>
-    <w:lsdException w:name="index heading" w:semiHidden="1" w:unhideWhenUsed="1"/>
-    <w:lsdException w:name="caption" w:semiHidden="1" w:uiPriority="35" w:unhideWhenUsed="1" w:qFormat="1"/>
-    <w:lsdException w:name="table of figures" w:semiHidden="1" w:unhideWhenUsed="1"/>
-    <w:lsdException w:name="envelope address" w:semiHidden="1" w:unhideWhenUsed="1"/>
-    <w:lsdException w:name="envelope return" w:semiHidden="1" w:unhideWhenUsed="1"/>
-    <w:lsdException w:name="footnote reference" w:semiHidden="1" w:unhideWhenUsed="1"/>
-    <w:lsdException w:name="annotation reference" w:semiHidden="1" w:unhideWhenUsed="1"/>
-    <w:lsdException w:name="line number" w:semiHidden="1" w:unhideWhenUsed="1"/>
-    <w:lsdException w:name="page number" w:semiHidden="1" w:unhideWhenUsed="1"/>
-    <w:lsdException w:name="endnote reference" w:semiHidden="1" w:unhideWhenUsed="1"/>
-    <w:lsdException w:name="endnote text" w:semiHidden="1" w:unhideWhenUsed="1"/>
-    <w:lsdException w:name="table of authorities" w:semiHidden="1" w:unhideWhenUsed="1"/>
-    <w:lsdException w:name="macro" w:semiHidden="1" w:unhideWhenUsed="1"/>
-    <w:lsdException w:name="toa heading" w:semiHidden="1" w:unhideWhenUsed="1"/>
-    <w:lsdException w:name="List" w:semiHidden="1" w:unhideWhenUsed="1"/>
-    <w:lsdException w:name="List Bullet" w:semiHidden="1" w:unhideWhenUsed="1"/>
-    <w:lsdException w:name="List Number" w:semiHidden="1" w:unhideWhenUsed="1"/>
-    <w:lsdException w:name="List 2" w:semiHidden="1" w:unhideWhenUsed="1"/>
-    <w:lsdException w:name="List 3" w:semiHidden="1" w:unhideWhenUsed="1"/>
-    <w:lsdException w:name="List 4" w:semiHidden="1" w:unhideWhenUsed="1"/>
-    <w:lsdException w:name="List 5" w:semiHidden="1" w:unhideWhenUsed="1"/>
-    <w:lsdException w:name="List Bullet 2" w:semiHidden="1" w:unhideWhenUsed="1"/>
-    <w:lsdException w:name="List Bullet 3" w:semiHidden="1" w:unhideWhenUsed="1"/>
-    <w:lsdException w:name="List Bullet 4" w:semiHidden="1" w:unhideWhenUsed="1"/>
-    <w:lsdException w:name="List Bullet 5" w:semiHidden="1" w:unhideWhenUsed="1"/>
-    <w:lsdException w:name="List Number 2" w:semiHidden="1" w:unhideWhenUsed="1"/>
-    <w:lsdException w:name="List Number 3" w:semiHidden="1" w:unhideWhenUsed="1"/>
-    <w:lsdException w:name="List Number 4" w:semiHidden="1" w:unhideWhenUsed="1"/>
-    <w:lsdException w:name="List Number 5" w:semiHidden="1" w:unhideWhenUsed="1"/>
-    <w:lsdException w:name="Title" w:uiPriority="10" w:qFormat="1"/>
-    <w:lsdException w:name="Closing" w:semiHidden="1" w:unhideWhenUsed="1"/>
-    <w:lsdException w:name="Signature" w:semiHidden="1" w:unhideWhenUsed="1"/>
-    <w:lsdException w:name="Default Paragraph Font" w:semiHidden="1" w:uiPriority="1" w:unhideWhenUsed="1"/>
-    <w:lsdException w:name="Body Text" w:semiHidden="1" w:unhideWhenUsed="1"/>
-    <w:lsdException w:name="Body Text Indent" w:semiHidden="1" w:unhideWhenUsed="1"/>
-    <w:lsdException w:name="List Continue" w:semiHidden="1" w:unhideWhenUsed="1"/>
-    <w:lsdException w:name="List Continue 2" w:semiHidden="1" w:unhideWhenUsed="1"/>
-    <w:lsdException w:name="List Continue 3" w:semiHidden="1" w:unhideWhenUsed="1"/>
-    <w:lsdException w:name="List Continue 4" w:semiHidden="1" w:unhideWhenUsed="1"/>
-    <w:lsdException w:name="List Continue 5" w:semiHidden="1" w:unhideWhenUsed="1"/>
-    <w:lsdException w:name="Message Header" w:semiHidden="1" w:unhideWhenUsed="1"/>
-    <w:lsdException w:name="Subtitle" w:uiPriority="11" w:qFormat="1"/>
-    <w:lsdException w:name="Salutation" w:semiHidden="1" w:unhideWhenUsed="1"/>
-    <w:lsdException w:name="Date" w:semiHidden="1" w:unhideWhenUsed="1"/>
-    <w:lsdException w:name="Body Text First Indent" w:semiHidden="1" w:unhideWhenUsed="1"/>
-    <w:lsdException w:name="Body Text First Indent 2" w:semiHidden="1" w:unhideWhenUsed="1"/>
-    <w:lsdException w:name="Note Heading" w:semiHidden="1" w:unhideWhenUsed="1"/>
-    <w:lsdException w:name="Body Text 2" w:semiHidden="1" w:unhideWhenUsed="1"/>
-    <w:lsdException w:name="Body Text 3" w:semiHidden="1" w:unhideWhenUsed="1"/>
-    <w:lsdException w:name="Body Text Indent 2" w:semiHidden="1" w:unhideWhenUsed="1"/>
-    <w:lsdException w:name="Body Text Indent 3" w:semiHidden="1" w:unhideWhenUsed="1"/>
-    <w:lsdException w:name="Block Text" w:semiHidden="1" w:unhideWhenUsed="1"/>
-    <w:lsdException w:name="Hyperlink" w:semiHidden="1" w:unhideWhenUsed="1"/>
-    <w:lsdException w:name="FollowedHyperlink" w:semiHidden="1" w:unhideWhenUsed="1"/>
-    <w:lsdException w:name="Strong" w:uiPriority="22" w:qFormat="1"/>
-    <w:lsdException w:name="Emphasis" w:uiPriority="20" w:qFormat="1"/>
-    <w:lsdException w:name="Document Map" w:semiHidden="1" w:unhideWhenUsed="1"/>
-    <w:lsdException w:name="Plain Text" w:semiHidden="1" w:unhideWhenUsed="1"/>
-    <w:lsdException w:name="E-mail Signature" w:semiHidden="1" w:unhideWhenUsed="1"/>
-    <w:lsdException w:name="HTML Top of Form" w:semiHidden="1" w:unhideWhenUsed="1"/>
-    <w:lsdException w:name="HTML Bottom of Form" w:semiHidden="1" w:unhideWhenUsed="1"/>
-    <w:lsdException w:name="Normal (Web)" w:semiHidden="1" w:unhideWhenUsed="1"/>
-    <w:lsdException w:name="HTML Acronym" w:semiHidden="1" w:unhideWhenUsed="1"/>
-    <w:lsdException w:name="HTML Address" w:semiHidden="1" w:unhideWhenUsed="1"/>
-    <w:lsdException w:name="HTML Cite" w:semiHidden="1" w:unhideWhenUsed="1"/>
-    <w:lsdException w:name="HTML Code" w:semiHidden="1" w:unhideWhenUsed="1"/>
-    <w:lsdException w:name="HTML Definition" w:semiHidden="1" w:unhideWhenUsed="1"/>
-    <w:lsdException w:name="HTML Keyboard" w:semiHidden="1" w:unhideWhenUsed="1"/>
-    <w:lsdException w:name="HTML Preformatted" w:semiHidden="1" w:unhideWhenUsed="1"/>
-    <w:lsdException w:name="HTML Sample" w:semiHidden="1" w:unhideWhenUsed="1"/>
-    <w:lsdException w:name="HTML Typewriter" w:semiHidden="1" w:unhideWhenUsed="1"/>
-    <w:lsdException w:name="HTML Variable" w:semiHidden="1" w:unhideWhenUsed="1"/>
-    <w:lsdException w:name="Normal Table" w:semiHidden="1" w:unhideWhenUsed="1"/>
-    <w:lsdException w:name="annotation subject" w:semiHidden="1" w:unhideWhenUsed="1"/>
-    <w:lsdException w:name="No List" w:semiHidden="1" w:unhideWhenUsed="1"/>
-    <w:lsdException w:name="Outline List 1" w:semiHidden="1" w:unhideWhenUsed="1"/>
-    <w:lsdException w:name="Outline List 2" w:semiHidden="1" w:unhideWhenUsed="1"/>
-    <w:lsdException w:name="Outline List 3" w:semiHidden="1" w:unhideWhenUsed="1"/>
-    <w:lsdException w:name="Table Simple 1" w:semiHidden="1" w:unhideWhenUsed="1"/>
-    <w:lsdException w:name="Table Simple 2" w:semiHidden="1" w:unhideWhenUsed="1"/>
-    <w:lsdException w:name="Table Simple 3" w:semiHidden="1" w:unhideWhenUsed="1"/>
-    <w:lsdException w:name="Table Classic 1" w:semiHidden="1" w:unhideWhenUsed="1"/>
-    <w:lsdException w:name="Table Classic 2" w:semiHidden="1" w:unhideWhenUsed="1"/>
-    <w:lsdException w:name="Table Classic 3" w:semiHidden="1" w:unhideWhenUsed="1"/>
-    <w:lsdException w:name="Table Classic 4" w:semiHidden="1" w:unhideWhenUsed="1"/>
-    <w:lsdException w:name="Table Colorful 1" w:semiHidden="1" w:unhideWhenUsed="1"/>
-    <w:lsdException w:name="Table Colorful 2" w:semiHidden="1" w:unhideWhenUsed="1"/>
-    <w:lsdException w:name="Table Colorful 3" w:semiHidden="1" w:unhideWhenUsed="1"/>
-    <w:lsdException w:name="Table Columns 1" w:semiHidden="1" w:unhideWhenUsed="1"/>
-    <w:lsdException w:name="Table Columns 2" w:semiHidden="1" w:unhideWhenUsed="1"/>
-    <w:lsdException w:name="Table Columns 3" w:semiHidden="1" w:unhideWhenUsed="1"/>
-    <w:lsdException w:name="Table Columns 4" w:semiHidden="1" w:unhideWhenUsed="1"/>
-    <w:lsdException w:name="Table Columns 5" w:semiHidden="1" w:unhideWhenUsed="1"/>
-    <w:lsdException w:name="Table Grid 1" w:semiHidden="1" w:unhideWhenUsed="1"/>
-    <w:lsdException w:name="Table Grid 2" w:semiHidden="1" w:unhideWhenUsed="1"/>
-    <w:lsdException w:name="Table Grid 3" w:semiHidden="1" w:unhideWhenUsed="1"/>
-    <w:lsdException w:name="Table Grid 4" w:semiHidden="1" w:unhideWhenUsed="1"/>
-    <w:lsdException w:name="Table Grid 5" w:semiHidden="1" w:unhideWhenUsed="1"/>
-    <w:lsdException w:name="Table Grid 6" w:semiHidden="1" w:unhideWhenUsed="1"/>
-    <w:lsdException w:name="Table Grid 7" w:semiHidden="1" w:unhideWhenUsed="1"/>
-    <w:lsdException w:name="Table Grid 8" w:semiHidden="1" w:unhideWhenUsed="1"/>
-    <w:lsdException w:name="Table List 1" w:semiHidden="1" w:unhideWhenUsed="1"/>
-    <w:lsdException w:name="Table List 2" w:semiHidden="1" w:unhideWhenUsed="1"/>
-    <w:lsdException w:name="Table List 3" w:semiHidden="1" w:unhideWhenUsed="1"/>
-    <w:lsdException w:name="Table List 4" w:semiHidden="1" w:unhideWhenUsed="1"/>
-    <w:lsdException w:name="Table List 5" w:semiHidden="1" w:unhideWhenUsed="1"/>
-    <w:lsdException w:name="Table List 6" w:semiHidden="1" w:unhideWhenUsed="1"/>
-    <w:lsdException w:name="Table List 7" w:semiHidden="1" w:unhideWhenUsed="1"/>
-    <w:lsdException w:name="Table List 8" w:semiHidden="1" w:unhideWhenUsed="1"/>
-    <w:lsdException w:name="Table 3D effects 1" w:semiHidden="1" w:unhideWhenUsed="1"/>
-    <w:lsdException w:name="Table 3D effects 2" w:semiHidden="1" w:unhideWhenUsed="1"/>
-    <w:lsdException w:name="Table 3D effects 3" w:semiHidden="1" w:unhideWhenUsed="1"/>
-    <w:lsdException w:name="Table Contemporary" w:semiHidden="1" w:unhideWhenUsed="1"/>
-    <w:lsdException w:name="Table Elegant" w:semiHidden="1" w:unhideWhenUsed="1"/>
-    <w:lsdException w:name="Table Professional" w:semiHidden="1" w:unhideWhenUsed="1"/>
-    <w:lsdException w:name="Table Subtle 1" w:semiHidden="1" w:unhideWhenUsed="1"/>
-    <w:lsdException w:name="Table Subtle 2" w:semiHidden="1" w:unhideWhenUsed="1"/>
-    <w:lsdException w:name="Table Web 1" w:semiHidden="1" w:unhideWhenUsed="1"/>
-    <w:lsdException w:name="Table Web 2" w:semiHidden="1" w:unhideWhenUsed="1"/>
-    <w:lsdException w:name="Table Web 3" w:semiHidden="1" w:unhideWhenUsed="1"/>
-    <w:lsdException w:name="Balloon Text" w:semiHidden="1" w:unhideWhenUsed="1"/>
-    <w:lsdException w:name="Table Grid" w:uiPriority="39"/>
-    <w:lsdException w:name="Table Theme" w:semiHidden="1" w:unhideWhenUsed="1"/>
-    <w:lsdException w:name="Placeholder Text" w:semiHidden="1"/>
-    <w:lsdException w:name="No Spacing" w:uiPriority="1" w:qFormat="1"/>
-    <w:lsdException w:name="Light Shading" w:uiPriority="60"/>
-    <w:lsdException w:name="Light List" w:uiPriority="61"/>
-    <w:lsdException w:name="Light Grid" w:uiPriority="62"/>
-    <w:lsdException w:name="Medium Shading 1" w:uiPriority="63"/>
-    <w:lsdException w:name="Medium Shading 2" w:uiPriority="64"/>
-    <w:lsdException w:name="Medium List 1" w:uiPriority="65"/>
-    <w:lsdException w:name="Medium List 2" w:uiPriority="66"/>
-    <w:lsdException w:name="Medium Grid 1" w:uiPriority="67"/>
-    <w:lsdException w:name="Medium Grid 2" w:uiPriority="68"/>
-    <w:lsdException w:name="Medium Grid 3" w:uiPriority="69"/>
-    <w:lsdException w:name="Dark List" w:uiPriority="70"/>
-    <w:lsdException w:name="Colorful Shading" w:uiPriority="71"/>
-    <w:lsdException w:name="Colorful List" w:uiPriority="72"/>
-    <w:lsdException w:name="Colorful Grid" w:uiPriority="73"/>
-    <w:lsdException w:name="Light Shading Accent 1" w:uiPriority="60"/>
-    <w:lsdException w:name="Light List Accent 1" w:uiPriority="61"/>
-    <w:lsdException w:name="Light Grid Accent 1" w:uiPriority="62"/>
-    <w:lsdException w:name="Medium Shading 1 Accent 1" w:uiPriority="63"/>
-    <w:lsdException w:name="Medium Shading 2 Accent 1" w:uiPriority="64"/>
-    <w:lsdException w:name="Medium List 1 Accent 1" w:uiPriority="65"/>
-    <w:lsdException w:name="Revision" w:semiHidden="1"/>
-    <w:lsdException w:name="List Paragraph" w:uiPriority="34" w:qFormat="1"/>
-    <w:lsdException w:name="Quote" w:uiPriority="29" w:qFormat="1"/>
-    <w:lsdException w:name="Intense Quote" w:uiPriority="30" w:qFormat="1"/>
-    <w:lsdException w:name="Medium List 2 Accent 1" w:uiPriority="66"/>
-    <w:lsdException w:name="Medium Grid 1 Accent 1" w:uiPriority="67"/>
-    <w:lsdException w:name="Medium Grid 2 Accent 1" w:uiPriority="68"/>
-    <w:lsdException w:name="Medium Grid 3 Accent 1" w:uiPriority="69"/>
-    <w:lsdException w:name="Dark List Accent 1" w:uiPriority="70"/>
-    <w:lsdException w:name="Colorful Shading Accent 1" w:uiPriority="71"/>
-    <w:lsdException w:name="Colorful List Accent 1" w:uiPriority="72"/>
-    <w:lsdException w:name="Colorful Grid Accent 1" w:uiPriority="73"/>
-    <w:lsdException w:name="Light Shading Accent 2" w:uiPriority="60"/>
-    <w:lsdException w:name="Light List Accent 2" w:uiPriority="61"/>
-    <w:lsdException w:name="Light Grid Accent 2" w:uiPriority="62"/>
-    <w:lsdException w:name="Medium Shading 1 Accent 2" w:uiPriority="63"/>
-    <w:lsdException w:name="Medium Shading 2 Accent 2" w:uiPriority="64"/>
-    <w:lsdException w:name="Medium List 1 Accent 2" w:uiPriority="65"/>
-    <w:lsdException w:name="Medium List 2 Accent 2" w:uiPriority="66"/>
-    <w:lsdException w:name="Medium Grid 1 Accent 2" w:uiPriority="67"/>
-    <w:lsdException w:name="Medium Grid 2 Accent 2" w:uiPriority="68"/>
-    <w:lsdException w:name="Medium Grid 3 Accent 2" w:uiPriority="69"/>
-    <w:lsdException w:name="Dark List Accent 2" w:uiPriority="70"/>
-    <w:lsdException w:name="Colorful Shading Accent 2" w:uiPriority="71"/>
-    <w:lsdException w:name="Colorful List Accent 2" w:uiPriority="72"/>
-    <w:lsdException w:name="Colorful Grid Accent 2" w:uiPriority="73"/>
-    <w:lsdException w:name="Light Shading Accent 3" w:uiPriority="60"/>
-    <w:lsdException w:name="Light List Accent 3" w:uiPriority="61"/>
-    <w:lsdException w:name="Light Grid Accent 3" w:uiPriority="62"/>
-    <w:lsdException w:name="Medium Shading 1 Accent 3" w:uiPriority="63"/>
-    <w:lsdException w:name="Medium Shading 2 Accent 3" w:uiPriority="64"/>
-    <w:lsdException w:name="Medium List 1 Accent 3" w:uiPriority="65"/>
-    <w:lsdException w:name="Medium List 2 Accent 3" w:uiPriority="66"/>
-    <w:lsdException w:name="Medium Grid 1 Accent 3" w:uiPriority="67"/>
-    <w:lsdException w:name="Medium Grid 2 Accent 3" w:uiPriority="68"/>
-    <w:lsdException w:name="Medium Grid 3 Accent 3" w:uiPriority="69"/>
-    <w:lsdException w:name="Dark List Accent 3" w:uiPriority="70"/>
-    <w:lsdException w:name="Colorful Shading Accent 3" w:uiPriority="71"/>
-    <w:lsdException w:name="Colorful List Accent 3" w:uiPriority="72"/>
-    <w:lsdException w:name="Colorful Grid Accent 3" w:uiPriority="73"/>
-    <w:lsdException w:name="Light Shading Accent 4" w:uiPriority="60"/>
-    <w:lsdException w:name="Light List Accent 4" w:uiPriority="61"/>
-    <w:lsdException w:name="Light Grid Accent 4" w:uiPriority="62"/>
-    <w:lsdException w:name="Medium Shading 1 Accent 4" w:uiPriority="63"/>
-    <w:lsdException w:name="Medium Shading 2 Accent 4" w:uiPriority="64"/>
-    <w:lsdException w:name="Medium List 1 Accent 4" w:uiPriority="65"/>
-    <w:lsdException w:name="Medium List 2 Accent 4" w:uiPriority="66"/>
-    <w:lsdException w:name="Medium Grid 1 Accent 4" w:uiPriority="67"/>
-    <w:lsdException w:name="Medium Grid 2 Accent 4" w:uiPriority="68"/>
-    <w:lsdException w:name="Medium Grid 3 Accent 4" w:uiPriority="69"/>
-    <w:lsdException w:name="Dark List Accent 4" w:uiPriority="70"/>
-    <w:lsdException w:name="Colorful Shading Accent 4" w:uiPriority="71"/>
-    <w:lsdException w:name="Colorful List Accent 4" w:uiPriority="72"/>
-    <w:lsdException w:name="Colorful Grid Accent 4" w:uiPriority="73"/>
-    <w:lsdException w:name="Light Shading Accent 5" w:uiPriority="60"/>
-    <w:lsdException w:name="Light List Accent 5" w:uiPriority="61"/>
-    <w:lsdException w:name="Light Grid Accent 5" w:uiPriority="62"/>
-    <w:lsdException w:name="Medium Shading 1 Accent 5" w:uiPriority="63"/>
-    <w:lsdException w:name="Medium Shading 2 Accent 5" w:uiPriority="64"/>
-    <w:lsdException w:name="Medium List 1 Accent 5" w:uiPriority="65"/>
-    <w:lsdException w:name="Medium List 2 Accent 5" w:uiPriority="66"/>
-    <w:lsdException w:name="Medium Grid 1 Accent 5" w:uiPriority="67"/>
-    <w:lsdException w:name="Medium Grid 2 Accent 5" w:uiPriority="68"/>
-    <w:lsdException w:name="Medium Grid 3 Accent 5" w:uiPriority="69"/>
-    <w:lsdException w:name="Dark List Accent 5" w:uiPriority="70"/>
-    <w:lsdException w:name="Colorful Shading Accent 5" w:uiPriority="71"/>
-    <w:lsdException w:name="Colorful List Accent 5" w:uiPriority="72"/>
-    <w:lsdException w:name="Colorful Grid Accent 5" w:uiPriority="73"/>
-    <w:lsdException w:name="Light Shading Accent 6" w:uiPriority="60"/>
-    <w:lsdException w:name="Light List Accent 6" w:uiPriority="61"/>
-    <w:lsdException w:name="Light Grid Accent 6" w:uiPriority="62"/>
-    <w:lsdException w:name="Medium Shading 1 Accent 6" w:uiPriority="63"/>
-    <w:lsdException w:name="Medium Shading 2 Accent 6" w:uiPriority="64"/>
-    <w:lsdException w:name="Medium List 1 Accent 6" w:uiPriority="65"/>
-    <w:lsdException w:name="Medium List 2 Accent 6" w:uiPriority="66"/>
-    <w:lsdException w:name="Medium Grid 1 Accent 6" w:uiPriority="67"/>
-    <w:lsdException w:name="Medium Grid 2 Accent 6" w:uiPriority="68"/>
-    <w:lsdException w:name="Medium Grid 3 Accent 6" w:uiPriority="69"/>
-    <w:lsdException w:name="Dark List Accent 6" w:uiPriority="70"/>
-    <w:lsdException w:name="Colorful Shading Accent 6" w:uiPriority="71"/>
-    <w:lsdException w:name="Colorful List Accent 6" w:uiPriority="72"/>
-    <w:lsdException w:name="Colorful Grid Accent 6" w:uiPriority="73"/>
-    <w:lsdException w:name="Subtle Emphasis" w:uiPriority="19" w:qFormat="1"/>
-    <w:lsdException w:name="Intense Emphasis" w:uiPriority="21" w:qFormat="1"/>
-    <w:lsdException w:name="Subtle Reference" w:uiPriority="31" w:qFormat="1"/>
-    <w:lsdException w:name="Intense Reference" w:uiPriority="32" w:qFormat="1"/>
-    <w:lsdException w:name="Book Title" w:uiPriority="33" w:qFormat="1"/>
-    <w:lsdException w:name="Bibliography" w:semiHidden="1" w:uiPriority="37" w:unhideWhenUsed="1"/>
-    <w:lsdException w:name="TOC Heading" w:semiHidden="1" w:uiPriority="39" w:unhideWhenUsed="1" w:qFormat="1"/>
-    <w:lsdException w:name="Plain Table 1" w:uiPriority="41"/>
-    <w:lsdException w:name="Plain Table 2" w:uiPriority="42"/>
-    <w:lsdException w:name="Plain Table 3" w:uiPriority="43"/>
-    <w:lsdException w:name="Plain Table 4" w:uiPriority="44"/>
-    <w:lsdException w:name="Plain Table 5" w:uiPriority="45"/>
-    <w:lsdException w:name="Grid Table Light" w:uiPriority="40"/>
-    <w:lsdException w:name="Grid Table 1 Light" w:uiPriority="46"/>
-    <w:lsdException w:name="Grid Table 2" w:uiPriority="47"/>
-    <w:lsdException w:name="Grid Table 3" w:uiPriority="48"/>
-    <w:lsdException w:name="Grid Table 4" w:uiPriority="49"/>
-    <w:lsdException w:name="Grid Table 5 Dark" w:uiPriority="50"/>
-    <w:lsdException w:name="Grid Table 6 Colorful" w:uiPriority="51"/>
-    <w:lsdException w:name="Grid Table 7 Colorful" w:uiPriority="52"/>
-    <w:lsdException w:name="Grid Table 1 Light Accent 1" w:uiPriority="46"/>
-    <w:lsdException w:name="Grid Table 2 Accent 1" w:uiPriority="47"/>
-    <w:lsdException w:name="Grid Table 3 Accent 1" w:uiPriority="48"/>
-    <w:lsdException w:name="Grid Table 4 Accent 1" w:uiPriority="49"/>
-    <w:lsdException w:name="Grid Table 5 Dark Accent 1" w:uiPriority="50"/>
-    <w:lsdException w:name="Grid Table 6 Colorful Accent 1" w:uiPriority="51"/>
-    <w:lsdException w:name="Grid Table 7 Colorful Accent 1" w:uiPriority="52"/>
-    <w:lsdException w:name="Grid Table 1 Light Accent 2" w:uiPriority="46"/>
-    <w:lsdException w:name="Grid Table 2 Accent 2" w:uiPriority="47"/>
-    <w:lsdException w:name="Grid Table 3 Accent 2" w:uiPriority="48"/>
-    <w:lsdException w:name="Grid Table 4 Accent 2" w:uiPriority="49"/>
-    <w:lsdException w:name="Grid Table 5 Dark Accent 2" w:uiPriority="50"/>
-    <w:lsdException w:name="Grid Table 6 Colorful Accent 2" w:uiPriority="51"/>
-    <w:lsdException w:name="Grid Table 7 Colorful Accent 2" w:uiPriority="52"/>
-    <w:lsdException w:name="Grid Table 1 Light Accent 3" w:uiPriority="46"/>
-    <w:lsdException w:name="Grid Table 2 Accent 3" w:uiPriority="47"/>
-    <w:lsdException w:name="Grid Table 3 Accent 3" w:uiPriority="48"/>
-    <w:lsdException w:name="Grid Table 4 Accent 3" w:uiPriority="49"/>
-    <w:lsdException w:name="Grid Table 5 Dark Accent 3" w:uiPriority="50"/>
-    <w:lsdException w:name="Grid Table 6 Colorful Accent 3" w:uiPriority="51"/>
-    <w:lsdException w:name="Grid Table 7 Colorful Accent 3" w:uiPriority="52"/>
-    <w:lsdException w:name="Grid Table 1 Light Accent 4" w:uiPriority="46"/>
-    <w:lsdException w:name="Grid Table 2 Accent 4" w:uiPriority="47"/>
-    <w:lsdException w:name="Grid Table 3 Accent 4" w:uiPriority="48"/>
-    <w:lsdException w:name="Grid Table 4 Accent 4" w:uiPriority="49"/>
-    <w:lsdException w:name="Grid Table 5 Dark Accent 4" w:uiPriority="50"/>
-    <w:lsdException w:name="Grid Table 6 Colorful Accent 4" w:uiPriority="51"/>
-    <w:lsdException w:name="Grid Table 7 Colorful Accent 4" w:uiPriority="52"/>
-    <w:lsdException w:name="Grid Table 1 Light Accent 5" w:uiPriority="46"/>
-    <w:lsdException w:name="Grid Table 2 Accent 5" w:uiPriority="47"/>
-    <w:lsdException w:name="Grid Table 3 Accent 5" w:uiPriority="48"/>
-    <w:lsdException w:name="Grid Table 4 Accent 5" w:uiPriority="49"/>
-    <w:lsdException w:name="Grid Table 5 Dark Accent 5" w:uiPriority="50"/>
-    <w:lsdException w:name="Grid Table 6 Colorful Accent 5" w:uiPriority="51"/>
-    <w:lsdException w:name="Grid Table 7 Colorful Accent 5" w:uiPriority="52"/>
-    <w:lsdException w:name="Grid Table 1 Light Accent 6" w:uiPriority="46"/>
-    <w:lsdException w:name="Grid Table 2 Accent 6" w:uiPriority="47"/>
-    <w:lsdException w:name="Grid Table 3 Accent 6" w:uiPriority="48"/>
-    <w:lsdException w:name="Grid Table 4 Accent 6" w:uiPriority="49"/>
-    <w:lsdException w:name="Grid Table 5 Dark Accent 6" w:uiPriority="50"/>
-    <w:lsdException w:name="Grid Table 6 Colorful Accent 6" w:uiPriority="51"/>
-    <w:lsdException w:name="Grid Table 7 Colorful Accent 6" w:uiPriority="52"/>
-    <w:lsdException w:name="List Table 1 Light" w:uiPriority="46"/>
-    <w:lsdException w:name="List Table 2" w:uiPriority="47"/>
-    <w:lsdException w:name="List Table 3" w:uiPriority="48"/>
-    <w:lsdException w:name="List Table 4" w:uiPriority="49"/>
-    <w:lsdException w:name="List Table 5 Dark" w:uiPriority="50"/>
-    <w:lsdException w:name="List Table 6 Colorful" w:uiPriority="51"/>
-    <w:lsdException w:name="List Table 7 Colorful" w:uiPriority="52"/>
-    <w:lsdException w:name="List Table 1 Light Accent 1" w:uiPriority="46"/>
-    <w:lsdException w:name="List Table 2 Accent 1" w:uiPriority="47"/>
-    <w:lsdException w:name="List Table 3 Accent 1" w:uiPriority="48"/>
-    <w:lsdException w:name="List Table 4 Accent 1" w:uiPriority="49"/>
-    <w:lsdException w:name="List Table 5 Dark Accent 1" w:uiPriority="50"/>
-    <w:lsdException w:name="List Table 6 Colorful Accent 1" w:uiPriority="51"/>
-    <w:lsdException w:name="List Table 7 Colorful Accent 1" w:uiPriority="52"/>
-    <w:lsdException w:name="List Table 1 Light Accent 2" w:uiPriority="46"/>
-    <w:lsdException w:name="List Table 2 Accent 2" w:uiPriority="47"/>
-    <w:lsdException w:name="List Table 3 Accent 2" w:uiPriority="48"/>
-    <w:lsdException w:name="List Table 4 Accent 2" w:uiPriority="49"/>
-    <w:lsdException w:name="List Table 5 Dark Accent 2" w:uiPriority="50"/>
-    <w:lsdException w:name="List Table 6 Colorful Accent 2" w:uiPriority="51"/>
-    <w:lsdException w:name="List Table 7 Colorful Accent 2" w:uiPriority="52"/>
-    <w:lsdException w:name="List Table 1 Light Accent 3" w:uiPriority="46"/>
-    <w:lsdException w:name="List Table 2 Accent 3" w:uiPriority="47"/>
-    <w:lsdException w:name="List Table 3 Accent 3" w:uiPriority="48"/>
-    <w:lsdException w:name="List Table 4 Accent 3" w:uiPriority="49"/>
-    <w:lsdException w:name="List Table 5 Dark Accent 3" w:uiPriority="50"/>
-    <w:lsdException w:name="List Table 6 Colorful Accent 3" w:uiPriority="51"/>
-    <w:lsdException w:name="List Table 7 Colorful Accent 3" w:uiPriority="52"/>
-    <w:lsdException w:name="List Table 1 Light Accent 4" w:uiPriority="46"/>
-    <w:lsdException w:name="List Table 2 Accent 4" w:uiPriority="47"/>
-    <w:lsdException w:name="List Table 3 Accent 4" w:uiPriority="48"/>
-    <w:lsdException w:name="List Table 4 Accent 4" w:uiPriority="49"/>
-    <w:lsdException w:name="List Table 5 Dark Accent 4" w:uiPriority="50"/>
-    <w:lsdException w:name="List Table 6 Colorful Accent 4" w:uiPriority="51"/>
-    <w:lsdException w:name="List Table 7 Colorful Accent 4" w:uiPriority="52"/>
-    <w:lsdException w:name="List Table 1 Light Accent 5" w:uiPriority="46"/>
-    <w:lsdException w:name="List Table 2 Accent 5" w:uiPriority="47"/>
-    <w:lsdException w:name="List Table 3 Accent 5" w:uiPriority="48"/>
-    <w:lsdException w:name="List Table 4 Accent 5" w:uiPriority="49"/>
-    <w:lsdException w:name="List Table 5 Dark Accent 5" w:uiPriority="50"/>
-    <w:lsdException w:name="List Table 6 Colorful Accent 5" w:uiPriority="51"/>
-    <w:lsdException w:name="List Table 7 Colorful Accent 5" w:uiPriority="52"/>
-    <w:lsdException w:name="List Table 1 Light Accent 6" w:uiPriority="46"/>
-    <w:lsdException w:name="List Table 2 Accent 6" w:uiPriority="47"/>
-    <w:lsdException w:name="List Table 3 Accent 6" w:uiPriority="48"/>
-    <w:lsdException w:name="List Table 4 Accent 6" w:uiPriority="49"/>
-    <w:lsdException w:name="List Table 5 Dark Accent 6" w:uiPriority="50"/>
-    <w:lsdException w:name="List Table 6 Colorful Accent 6" w:uiPriority="51"/>
-    <w:lsdException w:name="List Table 7 Colorful Accent 6" w:uiPriority="52"/>
+  <w:latentStyles w:defLockedState="0" w:defUIPriority="99" w:defSemiHidden="1" w:defUnhideWhenUsed="1" w:defQFormat="0" w:count="267">
+    <w:lsdException w:name="Normal" w:semiHidden="0" w:uiPriority="0" w:unhideWhenUsed="0" w:qFormat="1"/>
+    <w:lsdException w:name="heading 1" w:semiHidden="0" w:uiPriority="9" w:unhideWhenUsed="0" w:qFormat="1"/>
+    <w:lsdException w:name="heading 2" w:uiPriority="9" w:qFormat="1"/>
+    <w:lsdException w:name="heading 3" w:uiPriority="9" w:qFormat="1"/>
+    <w:lsdException w:name="heading 4" w:uiPriority="9" w:qFormat="1"/>
+    <w:lsdException w:name="heading 5" w:uiPriority="9" w:qFormat="1"/>
+    <w:lsdException w:name="heading 6" w:uiPriority="9" w:qFormat="1"/>
+    <w:lsdException w:name="heading 7" w:uiPriority="9" w:qFormat="1"/>
+    <w:lsdException w:name="heading 8" w:uiPriority="9" w:qFormat="1"/>
+    <w:lsdException w:name="heading 9" w:uiPriority="9" w:qFormat="1"/>
+    <w:lsdException w:name="toc 1" w:uiPriority="39"/>
+    <w:lsdException w:name="toc 2" w:uiPriority="39"/>
+    <w:lsdException w:name="toc 3" w:uiPriority="39"/>
+    <w:lsdException w:name="toc 4" w:uiPriority="39"/>
+    <w:lsdException w:name="toc 5" w:uiPriority="39"/>
+    <w:lsdException w:name="toc 6" w:uiPriority="39"/>
+    <w:lsdException w:name="toc 7" w:uiPriority="39"/>
+    <w:lsdException w:name="toc 8" w:uiPriority="39"/>
+    <w:lsdException w:name="toc 9" w:uiPriority="39"/>
+    <w:lsdException w:name="caption" w:uiPriority="35" w:qFormat="1"/>
+    <w:lsdException w:name="Title" w:semiHidden="0" w:uiPriority="10" w:unhideWhenUsed="0" w:qFormat="1"/>
+    <w:lsdException w:name="Default Paragraph Font" w:uiPriority="1"/>
+    <w:lsdException w:name="Subtitle" w:semiHidden="0" w:uiPriority="11" w:unhideWhenUsed="0" w:qFormat="1"/>
+    <w:lsdException w:name="Strong" w:semiHidden="0" w:uiPriority="22" w:unhideWhenUsed="0" w:qFormat="1"/>
+    <w:lsdException w:name="Emphasis" w:semiHidden="0" w:uiPriority="20" w:unhideWhenUsed="0" w:qFormat="1"/>
+    <w:lsdException w:name="Table Grid" w:semiHidden="0" w:uiPriority="39" w:unhideWhenUsed="0"/>
+    <w:lsdException w:name="Placeholder Text" w:unhideWhenUsed="0"/>
+    <w:lsdException w:name="No Spacing" w:semiHidden="0" w:uiPriority="1" w:unhideWhenUsed="0" w:qFormat="1"/>
+    <w:lsdException w:name="Light Shading" w:semiHidden="0" w:uiPriority="60" w:unhideWhenUsed="0"/>
+    <w:lsdException w:name="Light List" w:semiHidden="0" w:uiPriority="61" w:unhideWhenUsed="0"/>
+    <w:lsdException w:name="Light Grid" w:semiHidden="0" w:uiPriority="62" w:unhideWhenUsed="0"/>
+    <w:lsdException w:name="Medium Shading 1" w:semiHidden="0" w:uiPriority="63" w:unhideWhenUsed="0"/>
+    <w:lsdException w:name="Medium Shading 2" w:semiHidden="0" w:uiPriority="64" w:unhideWhenUsed="0"/>
+    <w:lsdException w:name="Medium List 1" w:semiHidden="0" w:uiPriority="65" w:unhideWhenUsed="0"/>
+    <w:lsdException w:name="Medium List 2" w:semiHidden="0" w:uiPriority="66" w:unhideWhenUsed="0"/>
+    <w:lsdException w:name="Medium Grid 1" w:semiHidden="0" w:uiPriority="67" w:unhideWhenUsed="0"/>
+    <w:lsdException w:name="Medium Grid 2" w:semiHidden="0" w:uiPriority="68" w:unhideWhenUsed="0"/>
+    <w:lsdException w:name="Medium Grid 3" w:semiHidden="0" w:uiPriority="69" w:unhideWhenUsed="0"/>
+    <w:lsdException w:name="Dark List" w:semiHidden="0" w:uiPriority="70" w:unhideWhenUsed="0"/>
+    <w:lsdException w:name="Colorful Shading" w:semiHidden="0" w:uiPriority="71" w:unhideWhenUsed="0"/>
+    <w:lsdException w:name="Colorful List" w:semiHidden="0" w:uiPriority="72" w:unhideWhenUsed="0"/>
+    <w:lsdException w:name="Colorful Grid" w:semiHidden="0" w:uiPriority="73" w:unhideWhenUsed="0"/>
+    <w:lsdException w:name="Light Shading Accent 1" w:semiHidden="0" w:uiPriority="60" w:unhideWhenUsed="0"/>
+    <w:lsdException w:name="Light List Accent 1" w:semiHidden="0" w:uiPriority="61" w:unhideWhenUsed="0"/>
+    <w:lsdException w:name="Light Grid Accent 1" w:semiHidden="0" w:uiPriority="62" w:unhideWhenUsed="0"/>
+    <w:lsdException w:name="Medium Shading 1 Accent 1" w:semiHidden="0" w:uiPriority="63" w:unhideWhenUsed="0"/>
+    <w:lsdException w:name="Medium Shading 2 Accent 1" w:semiHidden="0" w:uiPriority="64" w:unhideWhenUsed="0"/>
+    <w:lsdException w:name="Medium List 1 Accent 1" w:semiHidden="0" w:uiPriority="65" w:unhideWhenUsed="0"/>
+    <w:lsdException w:name="Revision" w:unhideWhenUsed="0"/>
+    <w:lsdException w:name="List Paragraph" w:semiHidden="0" w:uiPriority="34" w:unhideWhenUsed="0" w:qFormat="1"/>
+    <w:lsdException w:name="Quote" w:semiHidden="0" w:uiPriority="29" w:unhideWhenUsed="0" w:qFormat="1"/>
+    <w:lsdException w:name="Intense Quote" w:semiHidden="0" w:uiPriority="30" w:unhideWhenUsed="0" w:qFormat="1"/>
+    <w:lsdException w:name="Medium List 2 Accent 1" w:semiHidden="0" w:uiPriority="66" w:unhideWhenUsed="0"/>
+    <w:lsdException w:name="Medium Grid 1 Accent 1" w:semiHidden="0" w:uiPriority="67" w:unhideWhenUsed="0"/>
+    <w:lsdException w:name="Medium Grid 2 Accent 1" w:semiHidden="0" w:uiPriority="68" w:unhideWhenUsed="0"/>
+    <w:lsdException w:name="Medium Grid 3 Accent 1" w:semiHidden="0" w:uiPriority="69" w:unhideWhenUsed="0"/>
+    <w:lsdException w:name="Dark List Accent 1" w:semiHidden="0" w:uiPriority="70" w:unhideWhenUsed="0"/>
+    <w:lsdException w:name="Colorful Shading Accent 1" w:semiHidden="0" w:uiPriority="71" w:unhideWhenUsed="0"/>
+    <w:lsdException w:name="Colorful List Accent 1" w:semiHidden="0" w:uiPriority="72" w:unhideWhenUsed="0"/>
+    <w:lsdException w:name="Colorful Grid Accent 1" w:semiHidden="0" w:uiPriority="73" w:unhideWhenUsed="0"/>
+    <w:lsdException w:name="Light Shading Accent 2" w:semiHidden="0" w:uiPriority="60" w:unhideWhenUsed="0"/>
+    <w:lsdException w:name="Light List Accent 2" w:semiHidden="0" w:uiPriority="61" w:unhideWhenUsed="0"/>
+    <w:lsdException w:name="Light Grid Accent 2" w:semiHidden="0" w:uiPriority="62" w:unhideWhenUsed="0"/>
+    <w:lsdException w:name="Medium Shading 1 Accent 2" w:semiHidden="0" w:uiPriority="63" w:unhideWhenUsed="0"/>
+    <w:lsdException w:name="Medium Shading 2 Accent 2" w:semiHidden="0" w:uiPriority="64" w:unhideWhenUsed="0"/>
+    <w:lsdException w:name="Medium List 1 Accent 2" w:semiHidden="0" w:uiPriority="65" w:unhideWhenUsed="0"/>
+    <w:lsdException w:name="Medium List 2 Accent 2" w:semiHidden="0" w:uiPriority="66" w:unhideWhenUsed="0"/>
+    <w:lsdException w:name="Medium Grid 1 Accent 2" w:semiHidden="0" w:uiPriority="67" w:unhideWhenUsed="0"/>
+    <w:lsdException w:name="Medium Grid 2 Accent 2" w:semiHidden="0" w:uiPriority="68" w:unhideWhenUsed="0"/>
+    <w:lsdException w:name="Medium Grid 3 Accent 2" w:semiHidden="0" w:uiPriority="69" w:unhideWhenUsed="0"/>
+    <w:lsdException w:name="Dark List Accent 2" w:semiHidden="0" w:uiPriority="70" w:unhideWhenUsed="0"/>
+    <w:lsdException w:name="Colorful Shading Accent 2" w:semiHidden="0" w:uiPriority="71" w:unhideWhenUsed="0"/>
+    <w:lsdException w:name="Colorful List Accent 2" w:semiHidden="0" w:uiPriority="72" w:unhideWhenUsed="0"/>
+    <w:lsdException w:name="Colorful Grid Accent 2" w:semiHidden="0" w:uiPriority="73" w:unhideWhenUsed="0"/>
+    <w:lsdException w:name="Light Shading Accent 3" w:semiHidden="0" w:uiPriority="60" w:unhideWhenUsed="0"/>
+    <w:lsdException w:name="Light List Accent 3" w:semiHidden="0" w:uiPriority="61" w:unhideWhenUsed="0"/>
+    <w:lsdException w:name="Light Grid Accent 3" w:semiHidden="0" w:uiPriority="62" w:unhideWhenUsed="0"/>
+    <w:lsdException w:name="Medium Shading 1 Accent 3" w:semiHidden="0" w:uiPriority="63" w:unhideWhenUsed="0"/>
+    <w:lsdException w:name="Medium Shading 2 Accent 3" w:semiHidden="0" w:uiPriority="64" w:unhideWhenUsed="0"/>
+    <w:lsdException w:name="Medium List 1 Accent 3" w:semiHidden="0" w:uiPriority="65" w:unhideWhenUsed="0"/>
+    <w:lsdException w:name="Medium List 2 Accent 3" w:semiHidden="0" w:uiPriority="66" w:unhideWhenUsed="0"/>
+    <w:lsdException w:name="Medium Grid 1 Accent 3" w:semiHidden="0" w:uiPriority="67" w:unhideWhenUsed="0"/>
+    <w:lsdException w:name="Medium Grid 2 Accent 3" w:semiHidden="0" w:uiPriority="68" w:unhideWhenUsed="0"/>
+    <w:lsdException w:name="Medium Grid 3 Accent 3" w:semiHidden="0" w:uiPriority="69" w:unhideWhenUsed="0"/>
+    <w:lsdException w:name="Dark List Accent 3" w:semiHidden="0" w:uiPriority="70" w:unhideWhenUsed="0"/>
+    <w:lsdException w:name="Colorful Shading Accent 3" w:semiHidden="0" w:uiPriority="71" w:unhideWhenUsed="0"/>
+    <w:lsdException w:name="Colorful List Accent 3" w:semiHidden="0" w:uiPriority="72" w:unhideWhenUsed="0"/>
+    <w:lsdException w:name="Colorful Grid Accent 3" w:semiHidden="0" w:uiPriority="73" w:unhideWhenUsed="0"/>
+    <w:lsdException w:name="Light Shading Accent 4" w:semiHidden="0" w:uiPriority="60" w:unhideWhenUsed="0"/>
+    <w:lsdException w:name="Light List Accent 4" w:semiHidden="0" w:uiPriority="61" w:unhideWhenUsed="0"/>
+    <w:lsdException w:name="Light Grid Accent 4" w:semiHidden="0" w:uiPriority="62" w:unhideWhenUsed="0"/>
+    <w:lsdException w:name="Medium Shading 1 Accent 4" w:semiHidden="0" w:uiPriority="63" w:unhideWhenUsed="0"/>
+    <w:lsdException w:name="Medium Shading 2 Accent 4" w:semiHidden="0" w:uiPriority="64" w:unhideWhenUsed="0"/>
+    <w:lsdException w:name="Medium List 1 Accent 4" w:semiHidden="0" w:uiPriority="65" w:unhideWhenUsed="0"/>
+    <w:lsdException w:name="Medium List 2 Accent 4" w:semiHidden="0" w:uiPriority="66" w:unhideWhenUsed="0"/>
+    <w:lsdException w:name="Medium Grid 1 Accent 4" w:semiHidden="0" w:uiPriority="67" w:unhideWhenUsed="0"/>
+    <w:lsdException w:name="Medium Grid 2 Accent 4" w:semiHidden="0" w:uiPriority="68" w:unhideWhenUsed="0"/>
+    <w:lsdException w:name="Medium Grid 3 Accent 4" w:semiHidden="0" w:uiPriority="69" w:unhideWhenUsed="0"/>
+    <w:lsdException w:name="Dark List Accent 4" w:semiHidden="0" w:uiPriority="70" w:unhideWhenUsed="0"/>
+    <w:lsdException w:name="Colorful Shading Accent 4" w:semiHidden="0" w:uiPriority="71" w:unhideWhenUsed="0"/>
+    <w:lsdException w:name="Colorful List Accent 4" w:semiHidden="0" w:uiPriority="72" w:unhideWhenUsed="0"/>
+    <w:lsdException w:name="Colorful Grid Accent 4" w:semiHidden="0" w:uiPriority="73" w:unhideWhenUsed="0"/>
+    <w:lsdException w:name="Light Shading Accent 5" w:semiHidden="0" w:uiPriority="60" w:unhideWhenUsed="0"/>
+    <w:lsdException w:name="Light List Accent 5" w:semiHidden="0" w:uiPriority="61" w:unhideWhenUsed="0"/>
+    <w:lsdException w:name="Light Grid Accent 5" w:semiHidden="0" w:uiPriority="62" w:unhideWhenUsed="0"/>
+    <w:lsdException w:name="Medium Shading 1 Accent 5" w:semiHidden="0" w:uiPriority="63" w:unhideWhenUsed="0"/>
+    <w:lsdException w:name="Medium Shading 2 Accent 5" w:semiHidden="0" w:uiPriority="64" w:unhideWhenUsed="0"/>
+    <w:lsdException w:name="Medium List 1 Accent 5" w:semiHidden="0" w:uiPriority="65" w:unhideWhenUsed="0"/>
+    <w:lsdException w:name="Medium List 2 Accent 5" w:semiHidden="0" w:uiPriority="66" w:unhideWhenUsed="0"/>
+    <w:lsdException w:name="Medium Grid 1 Accent 5" w:semiHidden="0" w:uiPriority="67" w:unhideWhenUsed="0"/>
+    <w:lsdException w:name="Medium Grid 2 Accent 5" w:semiHidden="0" w:uiPriority="68" w:unhideWhenUsed="0"/>
+    <w:lsdException w:name="Medium Grid 3 Accent 5" w:semiHidden="0" w:uiPriority="69" w:unhideWhenUsed="0"/>
+    <w:lsdException w:name="Dark List Accent 5" w:semiHidden="0" w:uiPriority="70" w:unhideWhenUsed="0"/>
+    <w:lsdException w:name="Colorful Shading Accent 5" w:semiHidden="0" w:uiPriority="71" w:unhideWhenUsed="0"/>
+    <w:lsdException w:name="Colorful List Accent 5" w:semiHidden="0" w:uiPriority="72" w:unhideWhenUsed="0"/>
+    <w:lsdException w:name="Colorful Grid Accent 5" w:semiHidden="0" w:uiPriority="73" w:unhideWhenUsed="0"/>
+    <w:lsdException w:name="Light Shading Accent 6" w:semiHidden="0" w:uiPriority="60" w:unhideWhenUsed="0"/>
+    <w:lsdException w:name="Light List Accent 6" w:semiHidden="0" w:uiPriority="61" w:unhideWhenUsed="0"/>
+    <w:lsdException w:name="Light Grid Accent 6" w:semiHidden="0" w:uiPriority="62" w:unhideWhenUsed="0"/>
+    <w:lsdException w:name="Medium Shading 1 Accent 6" w:semiHidden="0" w:uiPriority="63" w:unhideWhenUsed="0"/>
+    <w:lsdException w:name="Medium Shading 2 Accent 6" w:semiHidden="0" w:uiPriority="64" w:unhideWhenUsed="0"/>
+    <w:lsdException w:name="Medium List 1 Accent 6" w:semiHidden="0" w:uiPriority="65" w:unhideWhenUsed="0"/>
+    <w:lsdException w:name="Medium List 2 Accent 6" w:semiHidden="0" w:uiPriority="66" w:unhideWhenUsed="0"/>
+    <w:lsdException w:name="Medium Grid 1 Accent 6" w:semiHidden="0" w:uiPriority="67" w:unhideWhenUsed="0"/>
+    <w:lsdException w:name="Medium Grid 2 Accent 6" w:semiHidden="0" w:uiPriority="68" w:unhideWhenUsed="0"/>
+    <w:lsdException w:name="Medium Grid 3 Accent 6" w:semiHidden="0" w:uiPriority="69" w:unhideWhenUsed="0"/>
+    <w:lsdException w:name="Dark List Accent 6" w:semiHidden="0" w:uiPriority="70" w:unhideWhenUsed="0"/>
+    <w:lsdException w:name="Colorful Shading Accent 6" w:semiHidden="0" w:uiPriority="71" w:unhideWhenUsed="0"/>
+    <w:lsdException w:name="Colorful List Accent 6" w:semiHidden="0" w:uiPriority="72" w:unhideWhenUsed="0"/>
+    <w:lsdException w:name="Colorful Grid Accent 6" w:semiHidden="0" w:uiPriority="73" w:unhideWhenUsed="0"/>
+    <w:lsdException w:name="Subtle Emphasis" w:semiHidden="0" w:uiPriority="19" w:unhideWhenUsed="0" w:qFormat="1"/>
+    <w:lsdException w:name="Intense Emphasis" w:semiHidden="0" w:uiPriority="21" w:unhideWhenUsed="0" w:qFormat="1"/>
+    <w:lsdException w:name="Subtle Reference" w:semiHidden="0" w:uiPriority="31" w:unhideWhenUsed="0" w:qFormat="1"/>
+    <w:lsdException w:name="Intense Reference" w:semiHidden="0" w:uiPriority="32" w:unhideWhenUsed="0" w:qFormat="1"/>
+    <w:lsdException w:name="Book Title" w:semiHidden="0" w:uiPriority="33" w:unhideWhenUsed="0" w:qFormat="1"/>
+    <w:lsdException w:name="Bibliography" w:uiPriority="37"/>
+    <w:lsdException w:name="TOC Heading" w:uiPriority="39" w:qFormat="1"/>
+  </w:latentStyles>
+  <w:style w:type="paragraph" w:default="1" w:styleId="Normal">
+    <w:name w:val="Normal"/>
+    <w:qFormat/>
+  </w:style>
+  <w:style w:type="character" w:default="1" w:styleId="DefaultParagraphFont">
+    <w:name w:val="Default Paragraph Font"/>
+    <w:uiPriority w:val="1"/>
+    <w:semiHidden/>
+    <w:unhideWhenUsed/>
+  </w:style>
+  <w:style w:type="table" w:default="1" w:styleId="TableNormal">
+    <w:name w:val="Normal Table"/>
+    <w:uiPriority w:val="99"/>
+    <w:semiHidden/>
+    <w:unhideWhenUsed/>
+    <w:tblPr>
+      <w:tblInd w:w="0" w:type="dxa"/>
+      <w:tblCellMar>
+        <w:top w:w="0" w:type="dxa"/>
+        <w:left w:w="108" w:type="dxa"/>
+        <w:bottom w:w="0" w:type="dxa"/>
+        <w:right w:w="108" w:type="dxa"/>
+      </w:tblCellMar>
+    </w:tblPr>
+  </w:style>
+  <w:style w:type="numbering" w:default="1" w:styleId="NoList">
+    <w:name w:val="No List"/>
+    <w:uiPriority w:val="99"/>
+    <w:semiHidden/>
+    <w:unhideWhenUsed/>
+  </w:style>
+  <w:style w:type="paragraph" w:styleId="ListParagraph">
+    <w:name w:val="List Paragraph"/>
+    <w:basedOn w:val="Normal"/>
+    <w:uiPriority w:val="34"/>
+    <w:qFormat/>
+    <w:rsid w:val="00820EEB"/>
+    <w:pPr>
+      <w:ind w:left="720"/>
+      <w:contextualSpacing/>
+    </w:pPr>
+  </w:style>
+</w:styles>
+</file>
+
+<file path=word/stylesWithEffects.xml><?xml version="1.0" encoding="utf-8"?>
+<w:styles xmlns:wpc="http://schemas.microsoft.com/office/word/2010/wordprocessingCanvas" xmlns:mc="http://schemas.openxmlformats.org/markup-compatibility/2006" xmlns:o="urn:schemas-microsoft-com:office:office" xmlns:r="http://schemas.openxmlformats.org/officeDocument/2006/relationships" xmlns:m="http://schemas.openxmlformats.org/officeDocument/2006/math" xmlns:v="urn:schemas-microsoft-com:vml" xmlns:wp14="http://schemas.microsoft.com/office/word/2010/wordprocessingDrawing" xmlns:wp="http://schemas.openxmlformats.org/drawingml/2006/wordprocessingDrawing" xmlns:w10="urn:schemas-microsoft-com:office:word" xmlns:w="http://schemas.openxmlformats.org/wordprocessingml/2006/main" xmlns:w14="http://schemas.microsoft.com/office/word/2010/wordml" xmlns:wpg="http://schemas.microsoft.com/office/word/2010/wordprocessingGroup" xmlns:wpi="http://schemas.microsoft.com/office/word/2010/wordprocessingInk" xmlns:wne="http://schemas.microsoft.com/office/word/2006/wordml" xmlns:wps="http://schemas.microsoft.com/office/word/2010/wordprocessingShape" mc:Ignorable="w14 wp14">
+  <w:docDefaults>
+    <w:rPrDefault>
+      <w:rPr>
+        <w:rFonts w:asciiTheme="minorHAnsi" w:eastAsiaTheme="minorHAnsi" w:hAnsiTheme="minorHAnsi" w:cstheme="minorBidi"/>
+        <w:sz w:val="22"/>
+        <w:szCs w:val="22"/>
+        <w:lang w:val="en-GB" w:eastAsia="en-US" w:bidi="ar-SA"/>
+      </w:rPr>
+    </w:rPrDefault>
+    <w:pPrDefault>
+      <w:pPr>
+        <w:spacing w:after="160" w:line="259" w:lineRule="auto"/>
+      </w:pPr>
+    </w:pPrDefault>
+  </w:docDefaults>
+  <w:latentStyles w:defLockedState="0" w:defUIPriority="99" w:defSemiHidden="1" w:defUnhideWhenUsed="1" w:defQFormat="0" w:count="267">
+    <w:lsdException w:name="Normal" w:semiHidden="0" w:uiPriority="0" w:unhideWhenUsed="0" w:qFormat="1"/>
+    <w:lsdException w:name="heading 1" w:semiHidden="0" w:uiPriority="9" w:unhideWhenUsed="0" w:qFormat="1"/>
+    <w:lsdException w:name="heading 2" w:uiPriority="9" w:qFormat="1"/>
+    <w:lsdException w:name="heading 3" w:uiPriority="9" w:qFormat="1"/>
+    <w:lsdException w:name="heading 4" w:uiPriority="9" w:qFormat="1"/>
+    <w:lsdException w:name="heading 5" w:uiPriority="9" w:qFormat="1"/>
+    <w:lsdException w:name="heading 6" w:uiPriority="9" w:qFormat="1"/>
+    <w:lsdException w:name="heading 7" w:uiPriority="9" w:qFormat="1"/>
+    <w:lsdException w:name="heading 8" w:uiPriority="9" w:qFormat="1"/>
+    <w:lsdException w:name="heading 9" w:uiPriority="9" w:qFormat="1"/>
+    <w:lsdException w:name="toc 1" w:uiPriority="39"/>
+    <w:lsdException w:name="toc 2" w:uiPriority="39"/>
+    <w:lsdException w:name="toc 3" w:uiPriority="39"/>
+    <w:lsdException w:name="toc 4" w:uiPriority="39"/>
+    <w:lsdException w:name="toc 5" w:uiPriority="39"/>
+    <w:lsdException w:name="toc 6" w:uiPriority="39"/>
+    <w:lsdException w:name="toc 7" w:uiPriority="39"/>
+    <w:lsdException w:name="toc 8" w:uiPriority="39"/>
+    <w:lsdException w:name="toc 9" w:uiPriority="39"/>
+    <w:lsdException w:name="caption" w:uiPriority="35" w:qFormat="1"/>
+    <w:lsdException w:name="Title" w:semiHidden="0" w:uiPriority="10" w:unhideWhenUsed="0" w:qFormat="1"/>
+    <w:lsdException w:name="Default Paragraph Font" w:uiPriority="1"/>
+    <w:lsdException w:name="Subtitle" w:semiHidden="0" w:uiPriority="11" w:unhideWhenUsed="0" w:qFormat="1"/>
+    <w:lsdException w:name="Strong" w:semiHidden="0" w:uiPriority="22" w:unhideWhenUsed="0" w:qFormat="1"/>
+    <w:lsdException w:name="Emphasis" w:semiHidden="0" w:uiPriority="20" w:unhideWhenUsed="0" w:qFormat="1"/>
+    <w:lsdException w:name="Table Grid" w:semiHidden="0" w:uiPriority="39" w:unhideWhenUsed="0"/>
+    <w:lsdException w:name="Placeholder Text" w:unhideWhenUsed="0"/>
+    <w:lsdException w:name="No Spacing" w:semiHidden="0" w:uiPriority="1" w:unhideWhenUsed="0" w:qFormat="1"/>
+    <w:lsdException w:name="Light Shading" w:semiHidden="0" w:uiPriority="60" w:unhideWhenUsed="0"/>
+    <w:lsdException w:name="Light List" w:semiHidden="0" w:uiPriority="61" w:unhideWhenUsed="0"/>
+    <w:lsdException w:name="Light Grid" w:semiHidden="0" w:uiPriority="62" w:unhideWhenUsed="0"/>
+    <w:lsdException w:name="Medium Shading 1" w:semiHidden="0" w:uiPriority="63" w:unhideWhenUsed="0"/>
+    <w:lsdException w:name="Medium Shading 2" w:semiHidden="0" w:uiPriority="64" w:unhideWhenUsed="0"/>
+    <w:lsdException w:name="Medium List 1" w:semiHidden="0" w:uiPriority="65" w:unhideWhenUsed="0"/>
+    <w:lsdException w:name="Medium List 2" w:semiHidden="0" w:uiPriority="66" w:unhideWhenUsed="0"/>
+    <w:lsdException w:name="Medium Grid 1" w:semiHidden="0" w:uiPriority="67" w:unhideWhenUsed="0"/>
+    <w:lsdException w:name="Medium Grid 2" w:semiHidden="0" w:uiPriority="68" w:unhideWhenUsed="0"/>
+    <w:lsdException w:name="Medium Grid 3" w:semiHidden="0" w:uiPriority="69" w:unhideWhenUsed="0"/>
+    <w:lsdException w:name="Dark List" w:semiHidden="0" w:uiPriority="70" w:unhideWhenUsed="0"/>
+    <w:lsdException w:name="Colorful Shading" w:semiHidden="0" w:uiPriority="71" w:unhideWhenUsed="0"/>
+    <w:lsdException w:name="Colorful List" w:semiHidden="0" w:uiPriority="72" w:unhideWhenUsed="0"/>
+    <w:lsdException w:name="Colorful Grid" w:semiHidden="0" w:uiPriority="73" w:unhideWhenUsed="0"/>
+    <w:lsdException w:name="Light Shading Accent 1" w:semiHidden="0" w:uiPriority="60" w:unhideWhenUsed="0"/>
+    <w:lsdException w:name="Light List Accent 1" w:semiHidden="0" w:uiPriority="61" w:unhideWhenUsed="0"/>
+    <w:lsdException w:name="Light Grid Accent 1" w:semiHidden="0" w:uiPriority="62" w:unhideWhenUsed="0"/>
+    <w:lsdException w:name="Medium Shading 1 Accent 1" w:semiHidden="0" w:uiPriority="63" w:unhideWhenUsed="0"/>
+    <w:lsdException w:name="Medium Shading 2 Accent 1" w:semiHidden="0" w:uiPriority="64" w:unhideWhenUsed="0"/>
+    <w:lsdException w:name="Medium List 1 Accent 1" w:semiHidden="0" w:uiPriority="65" w:unhideWhenUsed="0"/>
+    <w:lsdException w:name="Revision" w:unhideWhenUsed="0"/>
+    <w:lsdException w:name="List Paragraph" w:semiHidden="0" w:uiPriority="34" w:unhideWhenUsed="0" w:qFormat="1"/>
+    <w:lsdException w:name="Quote" w:semiHidden="0" w:uiPriority="29" w:unhideWhenUsed="0" w:qFormat="1"/>
+    <w:lsdException w:name="Intense Quote" w:semiHidden="0" w:uiPriority="30" w:unhideWhenUsed="0" w:qFormat="1"/>
+    <w:lsdException w:name="Medium List 2 Accent 1" w:semiHidden="0" w:uiPriority="66" w:unhideWhenUsed="0"/>
+    <w:lsdException w:name="Medium Grid 1 Accent 1" w:semiHidden="0" w:uiPriority="67" w:unhideWhenUsed="0"/>
+    <w:lsdException w:name="Medium Grid 2 Accent 1" w:semiHidden="0" w:uiPriority="68" w:unhideWhenUsed="0"/>
+    <w:lsdException w:name="Medium Grid 3 Accent 1" w:semiHidden="0" w:uiPriority="69" w:unhideWhenUsed="0"/>
+    <w:lsdException w:name="Dark List Accent 1" w:semiHidden="0" w:uiPriority="70" w:unhideWhenUsed="0"/>
+    <w:lsdException w:name="Colorful Shading Accent 1" w:semiHidden="0" w:uiPriority="71" w:unhideWhenUsed="0"/>
+    <w:lsdException w:name="Colorful List Accent 1" w:semiHidden="0" w:uiPriority="72" w:unhideWhenUsed="0"/>
+    <w:lsdException w:name="Colorful Grid Accent 1" w:semiHidden="0" w:uiPriority="73" w:unhideWhenUsed="0"/>
+    <w:lsdException w:name="Light Shading Accent 2" w:semiHidden="0" w:uiPriority="60" w:unhideWhenUsed="0"/>
+    <w:lsdException w:name="Light List Accent 2" w:semiHidden="0" w:uiPriority="61" w:unhideWhenUsed="0"/>
+    <w:lsdException w:name="Light Grid Accent 2" w:semiHidden="0" w:uiPriority="62" w:unhideWhenUsed="0"/>
+    <w:lsdException w:name="Medium Shading 1 Accent 2" w:semiHidden="0" w:uiPriority="63" w:unhideWhenUsed="0"/>
+    <w:lsdException w:name="Medium Shading 2 Accent 2" w:semiHidden="0" w:uiPriority="64" w:unhideWhenUsed="0"/>
+    <w:lsdException w:name="Medium List 1 Accent 2" w:semiHidden="0" w:uiPriority="65" w:unhideWhenUsed="0"/>
+    <w:lsdException w:name="Medium List 2 Accent 2" w:semiHidden="0" w:uiPriority="66" w:unhideWhenUsed="0"/>
+    <w:lsdException w:name="Medium Grid 1 Accent 2" w:semiHidden="0" w:uiPriority="67" w:unhideWhenUsed="0"/>
+    <w:lsdException w:name="Medium Grid 2 Accent 2" w:semiHidden="0" w:uiPriority="68" w:unhideWhenUsed="0"/>
+    <w:lsdException w:name="Medium Grid 3 Accent 2" w:semiHidden="0" w:uiPriority="69" w:unhideWhenUsed="0"/>
+    <w:lsdException w:name="Dark List Accent 2" w:semiHidden="0" w:uiPriority="70" w:unhideWhenUsed="0"/>
+    <w:lsdException w:name="Colorful Shading Accent 2" w:semiHidden="0" w:uiPriority="71" w:unhideWhenUsed="0"/>
+    <w:lsdException w:name="Colorful List Accent 2" w:semiHidden="0" w:uiPriority="72" w:unhideWhenUsed="0"/>
+    <w:lsdException w:name="Colorful Grid Accent 2" w:semiHidden="0" w:uiPriority="73" w:unhideWhenUsed="0"/>
+    <w:lsdException w:name="Light Shading Accent 3" w:semiHidden="0" w:uiPriority="60" w:unhideWhenUsed="0"/>
+    <w:lsdException w:name="Light List Accent 3" w:semiHidden="0" w:uiPriority="61" w:unhideWhenUsed="0"/>
+    <w:lsdException w:name="Light Grid Accent 3" w:semiHidden="0" w:uiPriority="62" w:unhideWhenUsed="0"/>
+    <w:lsdException w:name="Medium Shading 1 Accent 3" w:semiHidden="0" w:uiPriority="63" w:unhideWhenUsed="0"/>
+    <w:lsdException w:name="Medium Shading 2 Accent 3" w:semiHidden="0" w:uiPriority="64" w:unhideWhenUsed="0"/>
+    <w:lsdException w:name="Medium List 1 Accent 3" w:semiHidden="0" w:uiPriority="65" w:unhideWhenUsed="0"/>
+    <w:lsdException w:name="Medium List 2 Accent 3" w:semiHidden="0" w:uiPriority="66" w:unhideWhenUsed="0"/>
+    <w:lsdException w:name="Medium Grid 1 Accent 3" w:semiHidden="0" w:uiPriority="67" w:unhideWhenUsed="0"/>
+    <w:lsdException w:name="Medium Grid 2 Accent 3" w:semiHidden="0" w:uiPriority="68" w:unhideWhenUsed="0"/>
+    <w:lsdException w:name="Medium Grid 3 Accent 3" w:semiHidden="0" w:uiPriority="69" w:unhideWhenUsed="0"/>
+    <w:lsdException w:name="Dark List Accent 3" w:semiHidden="0" w:uiPriority="70" w:unhideWhenUsed="0"/>
+    <w:lsdException w:name="Colorful Shading Accent 3" w:semiHidden="0" w:uiPriority="71" w:unhideWhenUsed="0"/>
+    <w:lsdException w:name="Colorful List Accent 3" w:semiHidden="0" w:uiPriority="72" w:unhideWhenUsed="0"/>
+    <w:lsdException w:name="Colorful Grid Accent 3" w:semiHidden="0" w:uiPriority="73" w:unhideWhenUsed="0"/>
+    <w:lsdException w:name="Light Shading Accent 4" w:semiHidden="0" w:uiPriority="60" w:unhideWhenUsed="0"/>
+    <w:lsdException w:name="Light List Accent 4" w:semiHidden="0" w:uiPriority="61" w:unhideWhenUsed="0"/>
+    <w:lsdException w:name="Light Grid Accent 4" w:semiHidden="0" w:uiPriority="62" w:unhideWhenUsed="0"/>
+    <w:lsdException w:name="Medium Shading 1 Accent 4" w:semiHidden="0" w:uiPriority="63" w:unhideWhenUsed="0"/>
+    <w:lsdException w:name="Medium Shading 2 Accent 4" w:semiHidden="0" w:uiPriority="64" w:unhideWhenUsed="0"/>
+    <w:lsdException w:name="Medium List 1 Accent 4" w:semiHidden="0" w:uiPriority="65" w:unhideWhenUsed="0"/>
+    <w:lsdException w:name="Medium List 2 Accent 4" w:semiHidden="0" w:uiPriority="66" w:unhideWhenUsed="0"/>
+    <w:lsdException w:name="Medium Grid 1 Accent 4" w:semiHidden="0" w:uiPriority="67" w:unhideWhenUsed="0"/>
+    <w:lsdException w:name="Medium Grid 2 Accent 4" w:semiHidden="0" w:uiPriority="68" w:unhideWhenUsed="0"/>
+    <w:lsdException w:name="Medium Grid 3 Accent 4" w:semiHidden="0" w:uiPriority="69" w:unhideWhenUsed="0"/>
+    <w:lsdException w:name="Dark List Accent 4" w:semiHidden="0" w:uiPriority="70" w:unhideWhenUsed="0"/>
+    <w:lsdException w:name="Colorful Shading Accent 4" w:semiHidden="0" w:uiPriority="71" w:unhideWhenUsed="0"/>
+    <w:lsdException w:name="Colorful List Accent 4" w:semiHidden="0" w:uiPriority="72" w:unhideWhenUsed="0"/>
+    <w:lsdException w:name="Colorful Grid Accent 4" w:semiHidden="0" w:uiPriority="73" w:unhideWhenUsed="0"/>
+    <w:lsdException w:name="Light Shading Accent 5" w:semiHidden="0" w:uiPriority="60" w:unhideWhenUsed="0"/>
+    <w:lsdException w:name="Light List Accent 5" w:semiHidden="0" w:uiPriority="61" w:unhideWhenUsed="0"/>
+    <w:lsdException w:name="Light Grid Accent 5" w:semiHidden="0" w:uiPriority="62" w:unhideWhenUsed="0"/>
+    <w:lsdException w:name="Medium Shading 1 Accent 5" w:semiHidden="0" w:uiPriority="63" w:unhideWhenUsed="0"/>
+    <w:lsdException w:name="Medium Shading 2 Accent 5" w:semiHidden="0" w:uiPriority="64" w:unhideWhenUsed="0"/>
+    <w:lsdException w:name="Medium List 1 Accent 5" w:semiHidden="0" w:uiPriority="65" w:unhideWhenUsed="0"/>
+    <w:lsdException w:name="Medium List 2 Accent 5" w:semiHidden="0" w:uiPriority="66" w:unhideWhenUsed="0"/>
+    <w:lsdException w:name="Medium Grid 1 Accent 5" w:semiHidden="0" w:uiPriority="67" w:unhideWhenUsed="0"/>
+    <w:lsdException w:name="Medium Grid 2 Accent 5" w:semiHidden="0" w:uiPriority="68" w:unhideWhenUsed="0"/>
+    <w:lsdException w:name="Medium Grid 3 Accent 5" w:semiHidden="0" w:uiPriority="69" w:unhideWhenUsed="0"/>
+    <w:lsdException w:name="Dark List Accent 5" w:semiHidden="0" w:uiPriority="70" w:unhideWhenUsed="0"/>
+    <w:lsdException w:name="Colorful Shading Accent 5" w:semiHidden="0" w:uiPriority="71" w:unhideWhenUsed="0"/>
+    <w:lsdException w:name="Colorful List Accent 5" w:semiHidden="0" w:uiPriority="72" w:unhideWhenUsed="0"/>
+    <w:lsdException w:name="Colorful Grid Accent 5" w:semiHidden="0" w:uiPriority="73" w:unhideWhenUsed="0"/>
+    <w:lsdException w:name="Light Shading Accent 6" w:semiHidden="0" w:uiPriority="60" w:unhideWhenUsed="0"/>
+    <w:lsdException w:name="Light List Accent 6" w:semiHidden="0" w:uiPriority="61" w:unhideWhenUsed="0"/>
+    <w:lsdException w:name="Light Grid Accent 6" w:semiHidden="0" w:uiPriority="62" w:unhideWhenUsed="0"/>
+    <w:lsdException w:name="Medium Shading 1 Accent 6" w:semiHidden="0" w:uiPriority="63" w:unhideWhenUsed="0"/>
+    <w:lsdException w:name="Medium Shading 2 Accent 6" w:semiHidden="0" w:uiPriority="64" w:unhideWhenUsed="0"/>
+    <w:lsdException w:name="Medium List 1 Accent 6" w:semiHidden="0" w:uiPriority="65" w:unhideWhenUsed="0"/>
+    <w:lsdException w:name="Medium List 2 Accent 6" w:semiHidden="0" w:uiPriority="66" w:unhideWhenUsed="0"/>
+    <w:lsdException w:name="Medium Grid 1 Accent 6" w:semiHidden="0" w:uiPriority="67" w:unhideWhenUsed="0"/>
+    <w:lsdException w:name="Medium Grid 2 Accent 6" w:semiHidden="0" w:uiPriority="68" w:unhideWhenUsed="0"/>
+    <w:lsdException w:name="Medium Grid 3 Accent 6" w:semiHidden="0" w:uiPriority="69" w:unhideWhenUsed="0"/>
+    <w:lsdException w:name="Dark List Accent 6" w:semiHidden="0" w:uiPriority="70" w:unhideWhenUsed="0"/>
+    <w:lsdException w:name="Colorful Shading Accent 6" w:semiHidden="0" w:uiPriority="71" w:unhideWhenUsed="0"/>
+    <w:lsdException w:name="Colorful List Accent 6" w:semiHidden="0" w:uiPriority="72" w:unhideWhenUsed="0"/>
+    <w:lsdException w:name="Colorful Grid Accent 6" w:semiHidden="0" w:uiPriority="73" w:unhideWhenUsed="0"/>
+    <w:lsdException w:name="Subtle Emphasis" w:semiHidden="0" w:uiPriority="19" w:unhideWhenUsed="0" w:qFormat="1"/>
+    <w:lsdException w:name="Intense Emphasis" w:semiHidden="0" w:uiPriority="21" w:unhideWhenUsed="0" w:qFormat="1"/>
+    <w:lsdException w:name="Subtle Reference" w:semiHidden="0" w:uiPriority="31" w:unhideWhenUsed="0" w:qFormat="1"/>
+    <w:lsdException w:name="Intense Reference" w:semiHidden="0" w:uiPriority="32" w:unhideWhenUsed="0" w:qFormat="1"/>
+    <w:lsdException w:name="Book Title" w:semiHidden="0" w:uiPriority="33" w:unhideWhenUsed="0" w:qFormat="1"/>
+    <w:lsdException w:name="Bibliography" w:uiPriority="37"/>
+    <w:lsdException w:name="TOC Heading" w:uiPriority="39" w:qFormat="1"/>
   </w:latentStyles>
   <w:style w:type="paragraph" w:default="1" w:styleId="Normal">
     <w:name w:val="Normal"/>
@@ -1141,7 +1474,7 @@
   <a:extraClrSchemeLst/>
   <a:extLst>
     <a:ext uri="{05A4C25C-085E-4340-85A3-A5531E510DB2}">
-      <thm15:themeFamily xmlns:thm15="http://schemas.microsoft.com/office/thememl/2012/main" name="Office Theme" id="{62F939B6-93AF-4DB8-9C6B-D6C7DFDC589F}" vid="{4A3C46E8-61CC-4603-A589-7422A47A8E4A}"/>
+      <thm15:themeFamily xmlns:thm15="http://schemas.microsoft.com/office/thememl/2012/main" xmlns="" name="Office Theme" id="{62F939B6-93AF-4DB8-9C6B-D6C7DFDC589F}" vid="{4A3C46E8-61CC-4603-A589-7422A47A8E4A}"/>
     </a:ext>
   </a:extLst>
 </a:theme>
